--- a/Online/TAP_Uploader/Uploader/resources/Templates/Previsit/pv3_proxy.docx
+++ b/Online/TAP_Uploader/Uploader/resources/Templates/Previsit/pv3_proxy.docx
@@ -99,7 +99,7 @@
           <w:rFonts w:cs="Arial"/>
           <w:noProof/>
         </w:rPr>
-        <w:t>January 10, 2022</w:t>
+        <w:t>April 25, 2022</w:t>
       </w:r>
       <w:r>
         <w:rPr>
@@ -8101,18 +8101,65 @@
   <w:p>
     <w:pPr>
       <w:pStyle w:val="Header"/>
+      <w:pBdr>
+        <w:bottom w:val="single" w:sz="4" w:space="1" w:color="auto"/>
+      </w:pBdr>
+      <w:spacing w:before="120" w:line="240" w:lineRule="exact"/>
       <w:jc w:val="center"/>
       <w:rPr>
-        <w:rFonts w:eastAsia="FangSong" w:cs="Arial"/>
-        <w:szCs w:val="26"/>
+        <w:rFonts w:ascii="Andalus" w:eastAsia="FangSong" w:hAnsi="Andalus" w:cs="Andalus"/>
+        <w:sz w:val="24"/>
+        <w:szCs w:val="20"/>
       </w:rPr>
     </w:pPr>
     <w:r>
       <w:rPr>
-        <w:rFonts w:eastAsia="FangSong" w:cs="Arial"/>
-        <w:szCs w:val="26"/>
+        <w:rFonts w:ascii="Andalus" w:eastAsia="FangSong" w:hAnsi="Andalus" w:cs="Andalus"/>
+        <w:sz w:val="24"/>
+        <w:szCs w:val="20"/>
       </w:rPr>
-      <w:t>________________________________________________________________</w:t>
+      <w:t xml:space="preserve">Page </w:t>
+    </w:r>
+    <w:r>
+      <w:rPr>
+        <w:rFonts w:ascii="Andalus" w:eastAsia="FangSong" w:hAnsi="Andalus" w:cs="Andalus"/>
+        <w:sz w:val="24"/>
+        <w:szCs w:val="20"/>
+      </w:rPr>
+      <w:fldChar w:fldCharType="begin"/>
+    </w:r>
+    <w:r>
+      <w:rPr>
+        <w:rFonts w:ascii="Andalus" w:eastAsia="FangSong" w:hAnsi="Andalus" w:cs="Andalus"/>
+        <w:sz w:val="24"/>
+        <w:szCs w:val="20"/>
+      </w:rPr>
+      <w:instrText xml:space="preserve"> PAGE   \* MERGEFORMAT </w:instrText>
+    </w:r>
+    <w:r>
+      <w:rPr>
+        <w:rFonts w:ascii="Andalus" w:eastAsia="FangSong" w:hAnsi="Andalus" w:cs="Andalus"/>
+        <w:sz w:val="24"/>
+        <w:szCs w:val="20"/>
+      </w:rPr>
+      <w:fldChar w:fldCharType="separate"/>
+    </w:r>
+    <w:r>
+      <w:rPr>
+        <w:rFonts w:ascii="Andalus" w:eastAsia="FangSong" w:hAnsi="Andalus" w:cs="Andalus"/>
+        <w:sz w:val="24"/>
+        <w:szCs w:val="20"/>
+      </w:rPr>
+      <w:t>1</w:t>
+    </w:r>
+    <w:r>
+      <w:rPr>
+        <w:rFonts w:ascii="Andalus" w:eastAsia="FangSong" w:hAnsi="Andalus" w:cs="Andalus"/>
+        <w:noProof/>
+        <w:sz w:val="24"/>
+        <w:szCs w:val="20"/>
+      </w:rPr>
+      <w:fldChar w:fldCharType="end"/>
     </w:r>
   </w:p>
   <w:p>
@@ -8122,49 +8169,57 @@
       <w:jc w:val="center"/>
       <w:rPr>
         <w:rFonts w:ascii="Andalus" w:eastAsia="FangSong" w:hAnsi="Andalus" w:cs="Andalus"/>
-        <w:sz w:val="22"/>
+        <w:sz w:val="24"/>
+        <w:szCs w:val="20"/>
       </w:rPr>
     </w:pPr>
     <w:r>
       <w:rPr>
         <w:rFonts w:ascii="Andalus" w:eastAsia="FangSong" w:hAnsi="Andalus" w:cs="Andalus"/>
-        <w:sz w:val="22"/>
-        <w:szCs w:val="18"/>
+        <w:sz w:val="24"/>
+        <w:szCs w:val="20"/>
       </w:rPr>
-      <w:t>Vanderbilt Memory &amp; Alzheimer’s Cen</w:t>
+      <w:t xml:space="preserve">Vanderbilt Memory &amp; Alzheimer’s Center </w:t>
     </w:r>
     <w:r>
       <w:rPr>
         <w:rFonts w:ascii="Andalus" w:eastAsia="FangSong" w:hAnsi="Andalus" w:cs="Andalus"/>
-        <w:sz w:val="22"/>
+        <w:b/>
+        <w:sz w:val="24"/>
+        <w:szCs w:val="20"/>
       </w:rPr>
-      <w:t>ter</w:t>
+      <w:t>·</w:t>
+    </w:r>
+    <w:r>
+      <w:rPr>
+        <w:rFonts w:ascii="Andalus" w:eastAsia="FangSong" w:hAnsi="Andalus" w:cs="Andalus"/>
+        <w:sz w:val="24"/>
+        <w:szCs w:val="20"/>
+      </w:rPr>
+      <w:t xml:space="preserve"> Tennessee Alzheimer’s Project</w:t>
     </w:r>
   </w:p>
   <w:p>
     <w:pPr>
-      <w:tabs>
-        <w:tab w:val="center" w:pos="4680"/>
-        <w:tab w:val="right" w:pos="9360"/>
-      </w:tabs>
-      <w:spacing w:line="240" w:lineRule="exact"/>
-      <w:jc w:val="center"/>
+      <w:pStyle w:val="Footer"/>
       <w:rPr>
-        <w:rFonts w:ascii="Andalus" w:eastAsia="FangSong" w:hAnsi="Andalus" w:cs="Andalus"/>
-        <w:sz w:val="22"/>
+        <w:sz w:val="24"/>
+        <w:szCs w:val="20"/>
       </w:rPr>
     </w:pPr>
     <w:r>
       <w:rPr>
         <w:rFonts w:ascii="Andalus" w:eastAsia="FangSong" w:hAnsi="Andalus" w:cs="Andalus"/>
-        <w:sz w:val="22"/>
+        <w:sz w:val="24"/>
+        <w:szCs w:val="20"/>
       </w:rPr>
       <w:t>1207 17</w:t>
     </w:r>
     <w:r>
       <w:rPr>
         <w:rFonts w:ascii="Andalus" w:eastAsia="FangSong" w:hAnsi="Andalus" w:cs="Andalus"/>
-        <w:sz w:val="22"/>
+        <w:sz w:val="24"/>
+        <w:szCs w:val="20"/>
         <w:vertAlign w:val="superscript"/>
       </w:rPr>
       <w:t>th</w:t>
@@ -8172,14 +8227,16 @@
     <w:r>
       <w:rPr>
         <w:rFonts w:ascii="Andalus" w:eastAsia="FangSong" w:hAnsi="Andalus" w:cs="Andalus"/>
-        <w:sz w:val="22"/>
+        <w:sz w:val="24"/>
+        <w:szCs w:val="20"/>
       </w:rPr>
       <w:t xml:space="preserve"> Avenue South, 2</w:t>
     </w:r>
     <w:r>
       <w:rPr>
         <w:rFonts w:ascii="Andalus" w:eastAsia="FangSong" w:hAnsi="Andalus" w:cs="Andalus"/>
-        <w:sz w:val="22"/>
+        <w:sz w:val="24"/>
+        <w:szCs w:val="20"/>
         <w:vertAlign w:val="superscript"/>
       </w:rPr>
       <w:t>nd</w:t>
@@ -8187,7 +8244,8 @@
     <w:r>
       <w:rPr>
         <w:rFonts w:ascii="Andalus" w:eastAsia="FangSong" w:hAnsi="Andalus" w:cs="Andalus"/>
-        <w:sz w:val="22"/>
+        <w:sz w:val="24"/>
+        <w:szCs w:val="20"/>
       </w:rPr>
       <w:t xml:space="preserve"> floor, Suite 204 </w:t>
     </w:r>
@@ -8195,14 +8253,16 @@
       <w:rPr>
         <w:rFonts w:ascii="Andalus" w:eastAsia="FangSong" w:hAnsi="Andalus" w:cs="Andalus"/>
         <w:b/>
-        <w:sz w:val="22"/>
+        <w:sz w:val="24"/>
+        <w:szCs w:val="20"/>
       </w:rPr>
       <w:t xml:space="preserve">· </w:t>
     </w:r>
     <w:r>
       <w:rPr>
         <w:rFonts w:ascii="Andalus" w:eastAsia="FangSong" w:hAnsi="Andalus" w:cs="Andalus"/>
-        <w:sz w:val="22"/>
+        <w:sz w:val="24"/>
+        <w:szCs w:val="20"/>
       </w:rPr>
       <w:t xml:space="preserve">Nashville, TN 37212 </w:t>
     </w:r>
@@ -8210,24 +8270,18 @@
       <w:rPr>
         <w:rFonts w:ascii="Andalus" w:eastAsia="FangSong" w:hAnsi="Andalus" w:cs="Andalus"/>
         <w:b/>
-        <w:sz w:val="22"/>
+        <w:sz w:val="24"/>
+        <w:szCs w:val="20"/>
       </w:rPr>
       <w:t>·</w:t>
     </w:r>
     <w:r>
       <w:rPr>
         <w:rFonts w:ascii="Andalus" w:eastAsia="FangSong" w:hAnsi="Andalus" w:cs="Andalus"/>
-        <w:sz w:val="22"/>
+        <w:sz w:val="24"/>
+        <w:szCs w:val="20"/>
       </w:rPr>
-      <w:t xml:space="preserve"> </w:t>
-    </w:r>
-    <w:r>
-      <w:rPr>
-        <w:rFonts w:ascii="Andalus" w:eastAsia="FangSong" w:hAnsi="Andalus" w:cs="Andalus"/>
-        <w:sz w:val="22"/>
-        <w:szCs w:val="18"/>
-      </w:rPr>
-      <w:t>615-336-3388</w:t>
+      <w:t xml:space="preserve"> 615-336-3388</w:t>
     </w:r>
   </w:p>
 </w:ftr>

--- a/Online/TAP_Uploader/Uploader/resources/Templates/Previsit/pv3_proxy.docx
+++ b/Online/TAP_Uploader/Uploader/resources/Templates/Previsit/pv3_proxy.docx
@@ -99,7 +99,7 @@
           <w:rFonts w:cs="Arial"/>
           <w:noProof/>
         </w:rPr>
-        <w:t>April 25, 2022</w:t>
+        <w:t>July 14, 2022</w:t>
       </w:r>
       <w:r>
         <w:rPr>
@@ -856,7 +856,7 @@
         <w:rPr>
           <w:rFonts w:cs="Arial"/>
         </w:rPr>
-        <w:t xml:space="preserve">. </w:t>
+        <w:t>.</w:t>
       </w:r>
       <w:r>
         <w:rPr>
@@ -1725,14 +1725,44 @@
       </w:pPr>
     </w:p>
     <w:p>
+      <w:pPr>
+        <w:rPr>
+          <w:rFonts w:cs="Arial"/>
+          <w:vanish/>
+          <w:specVanish/>
+        </w:rPr>
+      </w:pPr>
       <w:r>
         <w:t xml:space="preserve">We have enclosed several important documents </w:t>
       </w:r>
       <w:r>
         <w:t xml:space="preserve">for </w:t>
       </w:r>
-      <w:r>
-        <w:t xml:space="preserve">the </w:t>
+    </w:p>
+    <w:p>
+      <w:pPr>
+        <w:rPr>
+          <w:rFonts w:cs="Arial"/>
+          <w:vanish/>
+          <w:szCs w:val="24"/>
+          <w:specVanish/>
+        </w:rPr>
+      </w:pPr>
+      <w:r>
+        <w:t xml:space="preserve">`r </w:t>
+      </w:r>
+      <w:proofErr w:type="spellStart"/>
+      <w:r>
+        <w:t>pronoun_poss</w:t>
+      </w:r>
+      <w:proofErr w:type="spellEnd"/>
+      <w:r>
+        <w:t>`</w:t>
+      </w:r>
+    </w:p>
+    <w:p>
+      <w:r>
+        <w:t xml:space="preserve"> </w:t>
       </w:r>
       <w:r>
         <w:t>visit:</w:t>
@@ -2154,19 +2184,23 @@
         </w:rPr>
         <w:t xml:space="preserve"> </w:t>
       </w:r>
-      <w:proofErr w:type="gramStart"/>
-      <w:r>
-        <w:rPr>
-          <w:rFonts w:cs="Arial"/>
-        </w:rPr>
-        <w:t>visit;</w:t>
-      </w:r>
-      <w:proofErr w:type="gramEnd"/>
-      <w:r>
-        <w:rPr>
-          <w:rFonts w:cs="Arial"/>
-        </w:rPr>
-        <w:t xml:space="preserve"> if you do not have a mask, one will be provided</w:t>
+      <w:r>
+        <w:rPr>
+          <w:rFonts w:cs="Arial"/>
+        </w:rPr>
+        <w:t>visit</w:t>
+      </w:r>
+      <w:r>
+        <w:rPr>
+          <w:rFonts w:cs="Arial"/>
+        </w:rPr>
+        <w:t>. I</w:t>
+      </w:r>
+      <w:r>
+        <w:rPr>
+          <w:rFonts w:cs="Arial"/>
+        </w:rPr>
+        <w:t>f you do not have a mask, one will be provided</w:t>
       </w:r>
       <w:bookmarkEnd w:id="3"/>
       <w:r>
@@ -2315,7 +2349,7 @@
         <w:pStyle w:val="ListParagraph"/>
         <w:numPr>
           <w:ilvl w:val="0"/>
-          <w:numId w:val="1"/>
+          <w:numId w:val="38"/>
         </w:numPr>
         <w:rPr>
           <w:rFonts w:cs="Arial"/>
@@ -2413,6 +2447,50 @@
     </w:p>
     <w:p>
       <w:pPr>
+        <w:pStyle w:val="ListParagraph"/>
+        <w:numPr>
+          <w:ilvl w:val="0"/>
+          <w:numId w:val="38"/>
+        </w:numPr>
+        <w:ind w:right="18"/>
+        <w:rPr>
+          <w:rFonts w:cs="Arial"/>
+        </w:rPr>
+      </w:pPr>
+      <w:r>
+        <w:rPr>
+          <w:rFonts w:cs="Arial"/>
+          <w:b/>
+          <w:szCs w:val="26"/>
+        </w:rPr>
+        <w:t>Questionnaires.</w:t>
+      </w:r>
+      <w:r>
+        <w:rPr>
+          <w:rFonts w:cs="Arial"/>
+          <w:szCs w:val="26"/>
+        </w:rPr>
+        <w:t xml:space="preserve"> Prior to your appointment, you will receive information about completing questionnaires ahead of your visit. A “Questionnaire Information </w:t>
+      </w:r>
+      <w:r>
+        <w:rPr>
+          <w:rFonts w:cs="Arial"/>
+          <w:szCs w:val="26"/>
+        </w:rPr>
+        <w:lastRenderedPageBreak/>
+        <w:t xml:space="preserve">Sheet” is enclosed and </w:t>
+      </w:r>
+      <w:r>
+        <w:rPr>
+          <w:rFonts w:cs="Arial"/>
+          <w:bCs/>
+          <w:szCs w:val="26"/>
+        </w:rPr>
+        <w:t>includes information about completing the questionnaires.</w:t>
+      </w:r>
+    </w:p>
+    <w:p>
+      <w:pPr>
         <w:rPr>
           <w:rFonts w:cs="Arial"/>
           <w:b/>
@@ -2432,7 +2510,6 @@
         <w:rPr>
           <w:rFonts w:cs="Arial"/>
         </w:rPr>
-        <w:lastRenderedPageBreak/>
         <w:t xml:space="preserve">If you have any questions, you may reach us at </w:t>
       </w:r>
       <w:r>
@@ -2615,16 +2692,40 @@
       </w:pPr>
       <w:r>
         <w:rPr>
+          <w:rFonts w:eastAsia="Calibri" w:cs="Arial"/>
+        </w:rPr>
+        <w:t>Sincerely,</w:t>
+      </w:r>
+      <w:r>
+        <w:rPr>
+          <w:rFonts w:cs="Arial"/>
+          <w:sz w:val="19"/>
+          <w:szCs w:val="19"/>
+        </w:rPr>
+        <w:t xml:space="preserve"> </w:t>
+      </w:r>
+    </w:p>
+    <w:p>
+      <w:pPr>
+        <w:ind w:right="14"/>
+        <w:rPr>
+          <w:rFonts w:cs="Arial"/>
+          <w:sz w:val="19"/>
+          <w:szCs w:val="19"/>
+        </w:rPr>
+      </w:pPr>
+      <w:r>
+        <w:rPr>
           <w:noProof/>
         </w:rPr>
         <w:drawing>
-          <wp:anchor distT="0" distB="0" distL="0" distR="0" simplePos="0" relativeHeight="251666432" behindDoc="0" locked="0" layoutInCell="1" allowOverlap="1" wp14:anchorId="62B01317" wp14:editId="7F5A1B13">
+          <wp:anchor distT="0" distB="0" distL="0" distR="0" simplePos="0" relativeHeight="251666432" behindDoc="0" locked="0" layoutInCell="1" allowOverlap="1" wp14:anchorId="62B01317" wp14:editId="11175E42">
             <wp:simplePos x="0" y="0"/>
             <wp:positionH relativeFrom="margin">
               <wp:align>left</wp:align>
             </wp:positionH>
-            <wp:positionV relativeFrom="page">
-              <wp:posOffset>1971675</wp:posOffset>
+            <wp:positionV relativeFrom="paragraph">
+              <wp:posOffset>174625</wp:posOffset>
             </wp:positionV>
             <wp:extent cx="1624965" cy="596265"/>
             <wp:effectExtent l="0" t="0" r="0" b="0"/>
@@ -2661,20 +2762,6 @@
           </wp:anchor>
         </w:drawing>
       </w:r>
-      <w:r>
-        <w:rPr>
-          <w:rFonts w:eastAsia="Calibri" w:cs="Arial"/>
-        </w:rPr>
-        <w:t>Sincerely,</w:t>
-      </w:r>
-      <w:r>
-        <w:rPr>
-          <w:rFonts w:cs="Arial"/>
-          <w:sz w:val="19"/>
-          <w:szCs w:val="19"/>
-        </w:rPr>
-        <w:t xml:space="preserve"> </w:t>
-      </w:r>
     </w:p>
     <w:p>
       <w:pPr>
@@ -3364,13 +3451,10 @@
     </w:p>
     <w:p>
       <w:pPr>
-        <w:pStyle w:val="bold"/>
+        <w:pStyle w:val="boldd"/>
         <w:jc w:val="center"/>
         <w:rPr>
-          <w:rFonts w:cs="Arial"/>
-          <w:bCs/>
-          <w:vanish/>
-          <w:szCs w:val="26"/>
+          <w:vanish/>
           <w:specVanish/>
         </w:rPr>
       </w:pPr>
@@ -3399,43 +3483,31 @@
     </w:p>
     <w:p>
       <w:pPr>
-        <w:pStyle w:val="bold"/>
+        <w:pStyle w:val="boldd"/>
+        <w:rPr>
+          <w:rFonts w:cs="Arial"/>
+          <w:vanish/>
+          <w:szCs w:val="26"/>
+          <w:specVanish/>
+        </w:rPr>
+      </w:pPr>
+      <w:r>
+        <w:rPr>
+          <w:bCs/>
+        </w:rPr>
+        <w:t xml:space="preserve"> </w:t>
+      </w:r>
+      <w:r>
+        <w:t>Visit Agenda for</w:t>
+      </w:r>
+      <w:r>
+        <w:t xml:space="preserve"> </w:t>
+      </w:r>
+    </w:p>
+    <w:p>
+      <w:pPr>
         <w:jc w:val="center"/>
         <w:rPr>
-          <w:rFonts w:cs="Arial"/>
-          <w:vanish/>
-          <w:szCs w:val="26"/>
-          <w:specVanish/>
-        </w:rPr>
-      </w:pPr>
-      <w:r>
-        <w:rPr>
-          <w:b w:val="0"/>
-          <w:bCs/>
-          <w:sz w:val="28"/>
-          <w:szCs w:val="24"/>
-        </w:rPr>
-        <w:t xml:space="preserve"> </w:t>
-      </w:r>
-      <w:r>
-        <w:rPr>
-          <w:sz w:val="28"/>
-          <w:szCs w:val="24"/>
-        </w:rPr>
-        <w:t>Visit Agenda for</w:t>
-      </w:r>
-      <w:r>
-        <w:rPr>
-          <w:sz w:val="28"/>
-          <w:szCs w:val="24"/>
-        </w:rPr>
-        <w:t xml:space="preserve"> </w:t>
-      </w:r>
-    </w:p>
-    <w:p>
-      <w:pPr>
-        <w:jc w:val="center"/>
-        <w:rPr>
           <w:b/>
           <w:bCs/>
           <w:vanish/>
@@ -3475,7 +3547,7 @@
     </w:p>
     <w:p>
       <w:pPr>
-        <w:pStyle w:val="bold"/>
+        <w:pStyle w:val="boldd"/>
         <w:rPr>
           <w:vanish/>
           <w:specVanish/>
@@ -4332,6 +4404,143 @@
     </w:p>
     <w:p>
       <w:pPr>
+        <w:pStyle w:val="boldd"/>
+        <w:jc w:val="center"/>
+        <w:rPr>
+          <w:vanish/>
+          <w:specVanish/>
+        </w:rPr>
+      </w:pPr>
+    </w:p>
+    <w:p>
+      <w:pPr>
+        <w:rPr>
+          <w:rFonts w:cs="Arial"/>
+          <w:b/>
+          <w:bCs/>
+          <w:vanish/>
+          <w:sz w:val="28"/>
+          <w:szCs w:val="40"/>
+          <w:specVanish/>
+        </w:rPr>
+      </w:pPr>
+      <w:r>
+        <w:rPr>
+          <w:b/>
+          <w:bCs/>
+          <w:sz w:val="28"/>
+          <w:szCs w:val="24"/>
+        </w:rPr>
+        <w:t>`r Epoch`</w:t>
+      </w:r>
+    </w:p>
+    <w:p>
+      <w:pPr>
+        <w:pStyle w:val="boldd"/>
+        <w:rPr>
+          <w:rFonts w:cs="Arial"/>
+          <w:vanish/>
+          <w:szCs w:val="26"/>
+          <w:specVanish/>
+        </w:rPr>
+      </w:pPr>
+      <w:r>
+        <w:rPr>
+          <w:bCs/>
+        </w:rPr>
+        <w:t xml:space="preserve"> </w:t>
+      </w:r>
+      <w:r>
+        <w:t xml:space="preserve">Visit Agenda for </w:t>
+      </w:r>
+    </w:p>
+    <w:p>
+      <w:pPr>
+        <w:jc w:val="center"/>
+        <w:rPr>
+          <w:b/>
+          <w:bCs/>
+          <w:vanish/>
+          <w:specVanish/>
+        </w:rPr>
+      </w:pPr>
+      <w:r>
+        <w:rPr>
+          <w:b/>
+          <w:bCs/>
+        </w:rPr>
+        <w:t xml:space="preserve">`r </w:t>
+      </w:r>
+      <w:proofErr w:type="spellStart"/>
+      <w:r>
+        <w:rPr>
+          <w:b/>
+          <w:bCs/>
+        </w:rPr>
+        <w:t>f</w:t>
+      </w:r>
+      <w:r>
+        <w:rPr>
+          <w:b/>
+          <w:bCs/>
+        </w:rPr>
+        <w:t>irst_name</w:t>
+      </w:r>
+      <w:proofErr w:type="spellEnd"/>
+      <w:r>
+        <w:rPr>
+          <w:b/>
+          <w:bCs/>
+        </w:rPr>
+        <w:t>`</w:t>
+      </w:r>
+    </w:p>
+    <w:p>
+      <w:pPr>
+        <w:pStyle w:val="boldd"/>
+        <w:rPr>
+          <w:vanish/>
+          <w:specVanish/>
+        </w:rPr>
+      </w:pPr>
+      <w:r>
+        <w:t xml:space="preserve"> </w:t>
+      </w:r>
+    </w:p>
+    <w:p>
+      <w:pPr>
+        <w:rPr>
+          <w:vanish/>
+          <w:specVanish/>
+        </w:rPr>
+      </w:pPr>
+      <w:r>
+        <w:t xml:space="preserve">`r </w:t>
+      </w:r>
+      <w:proofErr w:type="spellStart"/>
+      <w:r>
+        <w:t>last</w:t>
+      </w:r>
+      <w:r>
+        <w:t>_name</w:t>
+      </w:r>
+      <w:proofErr w:type="spellEnd"/>
+      <w:r>
+        <w:t>`</w:t>
+      </w:r>
+    </w:p>
+    <w:p>
+      <w:pPr>
+        <w:jc w:val="center"/>
+        <w:rPr>
+          <w:b/>
+          <w:sz w:val="28"/>
+          <w:szCs w:val="24"/>
+        </w:rPr>
+      </w:pPr>
+    </w:p>
+    <w:p>
+      <w:pPr>
         <w:pStyle w:val="bold"/>
         <w:jc w:val="center"/>
         <w:rPr>
@@ -4342,27 +4551,67 @@
           <w:specVanish/>
         </w:rPr>
       </w:pPr>
-    </w:p>
-    <w:p>
-      <w:pPr>
-        <w:rPr>
-          <w:rFonts w:cs="Arial"/>
-          <w:b/>
-          <w:bCs/>
-          <w:vanish/>
-          <w:sz w:val="28"/>
-          <w:szCs w:val="40"/>
-          <w:specVanish/>
-        </w:rPr>
-      </w:pPr>
-      <w:r>
-        <w:rPr>
-          <w:b/>
-          <w:bCs/>
-          <w:sz w:val="28"/>
-          <w:szCs w:val="24"/>
-        </w:rPr>
-        <w:t>`r Epoch`</w:t>
+      <w:r>
+        <w:t xml:space="preserve">Day </w:t>
+      </w:r>
+      <w:r>
+        <w:t>3</w:t>
+      </w:r>
+      <w:r>
+        <w:t>:</w:t>
+      </w:r>
+      <w:r>
+        <w:rPr>
+          <w:b w:val="0"/>
+          <w:bCs/>
+        </w:rPr>
+        <w:t xml:space="preserve"> </w:t>
+      </w:r>
+    </w:p>
+    <w:p>
+      <w:pPr>
+        <w:jc w:val="center"/>
+        <w:rPr>
+          <w:b/>
+          <w:bCs/>
+          <w:vanish/>
+          <w:specVanish/>
+        </w:rPr>
+      </w:pPr>
+      <w:r>
+        <w:rPr>
+          <w:b/>
+          <w:bCs/>
+        </w:rPr>
+        <w:t xml:space="preserve">`r </w:t>
+      </w:r>
+      <w:r>
+        <w:rPr>
+          <w:b/>
+          <w:bCs/>
+        </w:rPr>
+        <w:t>visit</w:t>
+      </w:r>
+      <w:r>
+        <w:rPr>
+          <w:b/>
+          <w:bCs/>
+        </w:rPr>
+        <w:t>3</w:t>
+      </w:r>
+      <w:r>
+        <w:rPr>
+          <w:b/>
+          <w:bCs/>
+        </w:rPr>
+        <w:t>_date</w:t>
+      </w:r>
+      <w:r>
+        <w:rPr>
+          <w:b/>
+          <w:bCs/>
+        </w:rPr>
+        <w:t>`</w:t>
       </w:r>
     </w:p>
     <w:p>
@@ -4380,194 +4629,6 @@
         <w:rPr>
           <w:b w:val="0"/>
           <w:bCs/>
-          <w:sz w:val="28"/>
-          <w:szCs w:val="24"/>
-        </w:rPr>
-        <w:t xml:space="preserve"> </w:t>
-      </w:r>
-      <w:r>
-        <w:rPr>
-          <w:sz w:val="28"/>
-          <w:szCs w:val="24"/>
-        </w:rPr>
-        <w:t xml:space="preserve">Visit Agenda for </w:t>
-      </w:r>
-    </w:p>
-    <w:p>
-      <w:pPr>
-        <w:jc w:val="center"/>
-        <w:rPr>
-          <w:b/>
-          <w:bCs/>
-          <w:vanish/>
-          <w:specVanish/>
-        </w:rPr>
-      </w:pPr>
-      <w:r>
-        <w:rPr>
-          <w:b/>
-          <w:bCs/>
-        </w:rPr>
-        <w:t xml:space="preserve">`r </w:t>
-      </w:r>
-      <w:proofErr w:type="spellStart"/>
-      <w:r>
-        <w:rPr>
-          <w:b/>
-          <w:bCs/>
-        </w:rPr>
-        <w:t>f</w:t>
-      </w:r>
-      <w:r>
-        <w:rPr>
-          <w:b/>
-          <w:bCs/>
-        </w:rPr>
-        <w:t>irst_name</w:t>
-      </w:r>
-      <w:proofErr w:type="spellEnd"/>
-      <w:r>
-        <w:rPr>
-          <w:b/>
-          <w:bCs/>
-        </w:rPr>
-        <w:t>`</w:t>
-      </w:r>
-    </w:p>
-    <w:p>
-      <w:pPr>
-        <w:pStyle w:val="bold"/>
-        <w:rPr>
-          <w:vanish/>
-          <w:specVanish/>
-        </w:rPr>
-      </w:pPr>
-      <w:r>
-        <w:t xml:space="preserve"> </w:t>
-      </w:r>
-    </w:p>
-    <w:p>
-      <w:pPr>
-        <w:rPr>
-          <w:vanish/>
-          <w:specVanish/>
-        </w:rPr>
-      </w:pPr>
-      <w:r>
-        <w:t xml:space="preserve">`r </w:t>
-      </w:r>
-      <w:proofErr w:type="spellStart"/>
-      <w:r>
-        <w:t>last</w:t>
-      </w:r>
-      <w:r>
-        <w:t>_name</w:t>
-      </w:r>
-      <w:proofErr w:type="spellEnd"/>
-      <w:r>
-        <w:t>`</w:t>
-      </w:r>
-    </w:p>
-    <w:p>
-      <w:pPr>
-        <w:jc w:val="center"/>
-        <w:rPr>
-          <w:b/>
-          <w:sz w:val="28"/>
-          <w:szCs w:val="24"/>
-        </w:rPr>
-      </w:pPr>
-    </w:p>
-    <w:p>
-      <w:pPr>
-        <w:pStyle w:val="bold"/>
-        <w:jc w:val="center"/>
-        <w:rPr>
-          <w:rFonts w:cs="Arial"/>
-          <w:bCs/>
-          <w:vanish/>
-          <w:szCs w:val="26"/>
-          <w:specVanish/>
-        </w:rPr>
-      </w:pPr>
-      <w:r>
-        <w:t xml:space="preserve">Day </w:t>
-      </w:r>
-      <w:r>
-        <w:t>3</w:t>
-      </w:r>
-      <w:r>
-        <w:t>:</w:t>
-      </w:r>
-      <w:r>
-        <w:rPr>
-          <w:b w:val="0"/>
-          <w:bCs/>
-        </w:rPr>
-        <w:t xml:space="preserve"> </w:t>
-      </w:r>
-    </w:p>
-    <w:p>
-      <w:pPr>
-        <w:jc w:val="center"/>
-        <w:rPr>
-          <w:b/>
-          <w:bCs/>
-          <w:vanish/>
-          <w:specVanish/>
-        </w:rPr>
-      </w:pPr>
-      <w:r>
-        <w:rPr>
-          <w:b/>
-          <w:bCs/>
-        </w:rPr>
-        <w:t xml:space="preserve">`r </w:t>
-      </w:r>
-      <w:r>
-        <w:rPr>
-          <w:b/>
-          <w:bCs/>
-        </w:rPr>
-        <w:t>visit</w:t>
-      </w:r>
-      <w:r>
-        <w:rPr>
-          <w:b/>
-          <w:bCs/>
-        </w:rPr>
-        <w:t>3</w:t>
-      </w:r>
-      <w:r>
-        <w:rPr>
-          <w:b/>
-          <w:bCs/>
-        </w:rPr>
-        <w:t>_date</w:t>
-      </w:r>
-      <w:r>
-        <w:rPr>
-          <w:b/>
-          <w:bCs/>
-        </w:rPr>
-        <w:t>`</w:t>
-      </w:r>
-    </w:p>
-    <w:p>
-      <w:pPr>
-        <w:pStyle w:val="bold"/>
-        <w:jc w:val="center"/>
-        <w:rPr>
-          <w:rFonts w:cs="Arial"/>
-          <w:vanish/>
-          <w:szCs w:val="26"/>
-          <w:specVanish/>
-        </w:rPr>
-      </w:pPr>
-      <w:r>
-        <w:rPr>
-          <w:b w:val="0"/>
-          <w:bCs/>
         </w:rPr>
         <w:t xml:space="preserve"> </w:t>
       </w:r>
@@ -5400,6 +5461,15 @@
       </w:pPr>
     </w:p>
     <w:p>
+      <w:pPr>
+        <w:rPr>
+          <w:b/>
+          <w:bCs/>
+          <w:vanish/>
+          <w:szCs w:val="26"/>
+          <w:specVanish/>
+        </w:rPr>
+      </w:pPr>
       <w:r>
         <w:rPr>
           <w:b/>
@@ -5524,8 +5594,29 @@
         </w:rPr>
         <w:t xml:space="preserve"> </w:t>
       </w:r>
-      <w:r>
-        <w:t>Donna’s</w:t>
+    </w:p>
+    <w:p>
+      <w:pPr>
+        <w:rPr>
+          <w:vanish/>
+          <w:specVanish/>
+        </w:rPr>
+      </w:pPr>
+      <w:r>
+        <w:t xml:space="preserve">`r </w:t>
+      </w:r>
+      <w:proofErr w:type="spellStart"/>
+      <w:r>
+        <w:t>first_name</w:t>
+      </w:r>
+      <w:proofErr w:type="spellEnd"/>
+      <w:r>
+        <w:t>`</w:t>
+      </w:r>
+    </w:p>
+    <w:p>
+      <w:r>
+        <w:t>’s</w:t>
       </w:r>
       <w:r>
         <w:rPr>
@@ -5613,10 +5704,237 @@
     </w:p>
     <w:p>
       <w:pPr>
+        <w:pStyle w:val="bold"/>
+        <w:rPr>
+          <w:b w:val="0"/>
+          <w:bCs/>
+          <w:vanish/>
+          <w:szCs w:val="26"/>
+          <w:specVanish/>
+        </w:rPr>
+      </w:pPr>
+      <w:r>
+        <w:rPr>
+          <w:szCs w:val="26"/>
+        </w:rPr>
+        <w:t xml:space="preserve"> should</w:t>
+      </w:r>
+      <w:r>
+        <w:rPr>
+          <w:spacing w:val="9"/>
+          <w:szCs w:val="26"/>
+        </w:rPr>
+        <w:t xml:space="preserve"> </w:t>
+      </w:r>
+      <w:r>
+        <w:rPr>
+          <w:szCs w:val="26"/>
+        </w:rPr>
+        <w:t>not</w:t>
+      </w:r>
+      <w:r>
+        <w:rPr>
+          <w:spacing w:val="20"/>
+          <w:szCs w:val="26"/>
+        </w:rPr>
+        <w:t xml:space="preserve"> </w:t>
+      </w:r>
+      <w:r>
+        <w:rPr>
+          <w:szCs w:val="26"/>
+        </w:rPr>
+        <w:t>eat</w:t>
+      </w:r>
+      <w:r>
+        <w:rPr>
+          <w:spacing w:val="19"/>
+          <w:szCs w:val="26"/>
+        </w:rPr>
+        <w:t xml:space="preserve"> </w:t>
+      </w:r>
+      <w:r>
+        <w:rPr>
+          <w:szCs w:val="26"/>
+        </w:rPr>
+        <w:t>or</w:t>
+      </w:r>
+      <w:r>
+        <w:rPr>
+          <w:spacing w:val="6"/>
+          <w:szCs w:val="26"/>
+        </w:rPr>
+        <w:t xml:space="preserve"> </w:t>
+      </w:r>
+      <w:r>
+        <w:rPr>
+          <w:szCs w:val="26"/>
+        </w:rPr>
+        <w:t>drink</w:t>
+      </w:r>
+      <w:r>
+        <w:rPr>
+          <w:spacing w:val="23"/>
+          <w:szCs w:val="26"/>
+        </w:rPr>
+        <w:t xml:space="preserve"> </w:t>
+      </w:r>
+      <w:r>
+        <w:rPr>
+          <w:szCs w:val="26"/>
+        </w:rPr>
+        <w:t>anything</w:t>
+      </w:r>
+      <w:r>
+        <w:rPr>
+          <w:spacing w:val="52"/>
+          <w:szCs w:val="26"/>
+        </w:rPr>
+        <w:t xml:space="preserve"> </w:t>
+      </w:r>
+      <w:r>
+        <w:rPr>
+          <w:szCs w:val="26"/>
+        </w:rPr>
+        <w:t>other</w:t>
+      </w:r>
+      <w:r>
+        <w:rPr>
+          <w:spacing w:val="20"/>
+          <w:szCs w:val="26"/>
+        </w:rPr>
+        <w:t xml:space="preserve"> </w:t>
+      </w:r>
+      <w:r>
+        <w:rPr>
+          <w:szCs w:val="26"/>
+        </w:rPr>
+        <w:t>than</w:t>
+      </w:r>
+      <w:r>
+        <w:rPr>
+          <w:spacing w:val="24"/>
+          <w:szCs w:val="26"/>
+        </w:rPr>
+        <w:t xml:space="preserve"> </w:t>
+      </w:r>
+      <w:r>
+        <w:rPr>
+          <w:szCs w:val="26"/>
+        </w:rPr>
+        <w:t>water</w:t>
+      </w:r>
+      <w:r>
+        <w:rPr>
+          <w:spacing w:val="20"/>
+          <w:szCs w:val="26"/>
+        </w:rPr>
+        <w:t xml:space="preserve"> </w:t>
+      </w:r>
+      <w:r>
+        <w:rPr>
+          <w:szCs w:val="26"/>
+        </w:rPr>
+        <w:t>after</w:t>
+      </w:r>
+      <w:r>
+        <w:rPr>
+          <w:spacing w:val="20"/>
+          <w:szCs w:val="26"/>
+        </w:rPr>
+        <w:t xml:space="preserve"> </w:t>
+      </w:r>
+      <w:r>
+        <w:rPr>
+          <w:szCs w:val="26"/>
+        </w:rPr>
+        <w:t>midnight</w:t>
+      </w:r>
+      <w:r>
+        <w:rPr>
+          <w:spacing w:val="63"/>
+          <w:szCs w:val="26"/>
+        </w:rPr>
+        <w:t xml:space="preserve"> </w:t>
+      </w:r>
+      <w:r>
+        <w:rPr>
+          <w:szCs w:val="26"/>
+        </w:rPr>
+        <w:t>on</w:t>
+      </w:r>
+      <w:r>
+        <w:rPr>
+          <w:spacing w:val="10"/>
+          <w:szCs w:val="26"/>
+        </w:rPr>
+        <w:t xml:space="preserve"> </w:t>
+      </w:r>
+      <w:r>
+        <w:rPr>
+          <w:szCs w:val="26"/>
+        </w:rPr>
+        <w:t>the</w:t>
+      </w:r>
+      <w:r>
+        <w:rPr>
+          <w:spacing w:val="1"/>
+          <w:szCs w:val="26"/>
+        </w:rPr>
+        <w:t xml:space="preserve"> </w:t>
+      </w:r>
+      <w:r>
+        <w:rPr>
+          <w:szCs w:val="26"/>
+        </w:rPr>
+        <w:t>evening</w:t>
+      </w:r>
+      <w:r>
+        <w:rPr>
+          <w:spacing w:val="1"/>
+          <w:szCs w:val="26"/>
+        </w:rPr>
+        <w:t xml:space="preserve"> </w:t>
+      </w:r>
+      <w:r>
+        <w:rPr>
+          <w:szCs w:val="26"/>
+        </w:rPr>
+        <w:t>before</w:t>
+      </w:r>
+      <w:r>
+        <w:rPr>
+          <w:spacing w:val="1"/>
+          <w:szCs w:val="26"/>
+        </w:rPr>
+        <w:t xml:space="preserve"> </w:t>
+      </w:r>
+    </w:p>
+    <w:p>
+      <w:pPr>
+        <w:rPr>
+          <w:rFonts w:cs="Arial"/>
+          <w:vanish/>
+          <w:specVanish/>
+        </w:rPr>
+      </w:pPr>
+      <w:r>
+        <w:t xml:space="preserve">`r </w:t>
+      </w:r>
+      <w:proofErr w:type="spellStart"/>
+      <w:r>
+        <w:t>pronoun_poss</w:t>
+      </w:r>
+      <w:proofErr w:type="spellEnd"/>
+      <w:r>
+        <w:t>`</w:t>
+      </w:r>
+    </w:p>
+    <w:p>
+      <w:pPr>
         <w:pStyle w:val="ListParagraph"/>
         <w:numPr>
           <w:ilvl w:val="0"/>
-          <w:numId w:val="29"/>
+          <w:numId w:val="27"/>
         </w:numPr>
         <w:rPr>
           <w:rFonts w:cs="Arial"/>
@@ -5625,238 +5943,6 @@
           <w:specVanish/>
         </w:rPr>
       </w:pPr>
-      <w:r>
-        <w:rPr>
-          <w:b/>
-          <w:szCs w:val="26"/>
-        </w:rPr>
-        <w:t xml:space="preserve"> should</w:t>
-      </w:r>
-      <w:r>
-        <w:rPr>
-          <w:b/>
-          <w:spacing w:val="9"/>
-          <w:szCs w:val="26"/>
-        </w:rPr>
-        <w:t xml:space="preserve"> </w:t>
-      </w:r>
-      <w:r>
-        <w:rPr>
-          <w:b/>
-          <w:szCs w:val="26"/>
-        </w:rPr>
-        <w:t>not</w:t>
-      </w:r>
-      <w:r>
-        <w:rPr>
-          <w:b/>
-          <w:spacing w:val="20"/>
-          <w:szCs w:val="26"/>
-        </w:rPr>
-        <w:t xml:space="preserve"> </w:t>
-      </w:r>
-      <w:r>
-        <w:rPr>
-          <w:b/>
-          <w:szCs w:val="26"/>
-        </w:rPr>
-        <w:t>eat</w:t>
-      </w:r>
-      <w:r>
-        <w:rPr>
-          <w:b/>
-          <w:spacing w:val="19"/>
-          <w:szCs w:val="26"/>
-        </w:rPr>
-        <w:t xml:space="preserve"> </w:t>
-      </w:r>
-      <w:r>
-        <w:rPr>
-          <w:b/>
-          <w:szCs w:val="26"/>
-        </w:rPr>
-        <w:t>or</w:t>
-      </w:r>
-      <w:r>
-        <w:rPr>
-          <w:b/>
-          <w:spacing w:val="6"/>
-          <w:szCs w:val="26"/>
-        </w:rPr>
-        <w:t xml:space="preserve"> </w:t>
-      </w:r>
-      <w:r>
-        <w:rPr>
-          <w:b/>
-          <w:szCs w:val="26"/>
-        </w:rPr>
-        <w:t>drink</w:t>
-      </w:r>
-      <w:r>
-        <w:rPr>
-          <w:b/>
-          <w:spacing w:val="23"/>
-          <w:szCs w:val="26"/>
-        </w:rPr>
-        <w:t xml:space="preserve"> </w:t>
-      </w:r>
-      <w:r>
-        <w:rPr>
-          <w:b/>
-          <w:szCs w:val="26"/>
-        </w:rPr>
-        <w:t>anything</w:t>
-      </w:r>
-      <w:r>
-        <w:rPr>
-          <w:b/>
-          <w:spacing w:val="52"/>
-          <w:szCs w:val="26"/>
-        </w:rPr>
-        <w:t xml:space="preserve"> </w:t>
-      </w:r>
-      <w:r>
-        <w:rPr>
-          <w:b/>
-          <w:szCs w:val="26"/>
-        </w:rPr>
-        <w:t>other</w:t>
-      </w:r>
-      <w:r>
-        <w:rPr>
-          <w:b/>
-          <w:spacing w:val="20"/>
-          <w:szCs w:val="26"/>
-        </w:rPr>
-        <w:t xml:space="preserve"> </w:t>
-      </w:r>
-      <w:r>
-        <w:rPr>
-          <w:b/>
-          <w:szCs w:val="26"/>
-        </w:rPr>
-        <w:t>than</w:t>
-      </w:r>
-      <w:r>
-        <w:rPr>
-          <w:b/>
-          <w:spacing w:val="24"/>
-          <w:szCs w:val="26"/>
-        </w:rPr>
-        <w:t xml:space="preserve"> </w:t>
-      </w:r>
-      <w:r>
-        <w:rPr>
-          <w:b/>
-          <w:szCs w:val="26"/>
-        </w:rPr>
-        <w:t>water</w:t>
-      </w:r>
-      <w:r>
-        <w:rPr>
-          <w:b/>
-          <w:spacing w:val="20"/>
-          <w:szCs w:val="26"/>
-        </w:rPr>
-        <w:t xml:space="preserve"> </w:t>
-      </w:r>
-      <w:r>
-        <w:rPr>
-          <w:b/>
-          <w:szCs w:val="26"/>
-        </w:rPr>
-        <w:t>after</w:t>
-      </w:r>
-      <w:r>
-        <w:rPr>
-          <w:b/>
-          <w:spacing w:val="20"/>
-          <w:szCs w:val="26"/>
-        </w:rPr>
-        <w:t xml:space="preserve"> </w:t>
-      </w:r>
-      <w:r>
-        <w:rPr>
-          <w:b/>
-          <w:szCs w:val="26"/>
-        </w:rPr>
-        <w:t>midnight</w:t>
-      </w:r>
-      <w:r>
-        <w:rPr>
-          <w:b/>
-          <w:spacing w:val="63"/>
-          <w:szCs w:val="26"/>
-        </w:rPr>
-        <w:t xml:space="preserve"> </w:t>
-      </w:r>
-      <w:r>
-        <w:rPr>
-          <w:b/>
-          <w:szCs w:val="26"/>
-        </w:rPr>
-        <w:t>on</w:t>
-      </w:r>
-      <w:r>
-        <w:rPr>
-          <w:b/>
-          <w:spacing w:val="10"/>
-          <w:szCs w:val="26"/>
-        </w:rPr>
-        <w:t xml:space="preserve"> </w:t>
-      </w:r>
-      <w:r>
-        <w:rPr>
-          <w:b/>
-          <w:szCs w:val="26"/>
-        </w:rPr>
-        <w:t>the</w:t>
-      </w:r>
-      <w:r>
-        <w:rPr>
-          <w:b/>
-          <w:spacing w:val="1"/>
-          <w:szCs w:val="26"/>
-        </w:rPr>
-        <w:t xml:space="preserve"> </w:t>
-      </w:r>
-      <w:r>
-        <w:rPr>
-          <w:b/>
-          <w:szCs w:val="26"/>
-        </w:rPr>
-        <w:t>evening</w:t>
-      </w:r>
-      <w:r>
-        <w:rPr>
-          <w:b/>
-          <w:spacing w:val="1"/>
-          <w:szCs w:val="26"/>
-        </w:rPr>
-        <w:t xml:space="preserve"> </w:t>
-      </w:r>
-      <w:r>
-        <w:rPr>
-          <w:b/>
-          <w:szCs w:val="26"/>
-        </w:rPr>
-        <w:t>before</w:t>
-      </w:r>
-      <w:r>
-        <w:rPr>
-          <w:b/>
-          <w:spacing w:val="1"/>
-          <w:szCs w:val="26"/>
-        </w:rPr>
-        <w:t xml:space="preserve"> </w:t>
-      </w:r>
-      <w:r>
-        <w:rPr>
-          <w:b/>
-          <w:szCs w:val="26"/>
-        </w:rPr>
-        <w:t>her</w:t>
-      </w:r>
       <w:r>
         <w:rPr>
           <w:b/>
@@ -6146,91 +6232,105 @@
     </w:p>
     <w:p>
       <w:pPr>
+        <w:pStyle w:val="bold"/>
+        <w:rPr>
+          <w:b w:val="0"/>
+          <w:bCs/>
+          <w:vanish/>
+          <w:szCs w:val="26"/>
+          <w:specVanish/>
+        </w:rPr>
+      </w:pPr>
+      <w:r>
+        <w:rPr>
+          <w:szCs w:val="26"/>
+        </w:rPr>
+        <w:t xml:space="preserve"> should drink plenty</w:t>
+      </w:r>
+      <w:r>
+        <w:rPr>
+          <w:spacing w:val="1"/>
+          <w:szCs w:val="26"/>
+        </w:rPr>
+        <w:t xml:space="preserve"> </w:t>
+      </w:r>
+      <w:r>
+        <w:rPr>
+          <w:szCs w:val="26"/>
+        </w:rPr>
+        <w:t>of water the night</w:t>
+      </w:r>
+      <w:r>
+        <w:rPr>
+          <w:spacing w:val="1"/>
+          <w:szCs w:val="26"/>
+        </w:rPr>
+        <w:t xml:space="preserve"> </w:t>
+      </w:r>
+      <w:r>
+        <w:rPr>
+          <w:szCs w:val="26"/>
+        </w:rPr>
+        <w:t>before</w:t>
+      </w:r>
+      <w:r>
+        <w:rPr>
+          <w:spacing w:val="1"/>
+          <w:szCs w:val="26"/>
+        </w:rPr>
+        <w:t xml:space="preserve"> </w:t>
+      </w:r>
+      <w:r>
+        <w:rPr>
+          <w:szCs w:val="26"/>
+        </w:rPr>
+        <w:t>and morning</w:t>
+      </w:r>
+      <w:r>
+        <w:rPr>
+          <w:spacing w:val="1"/>
+          <w:szCs w:val="26"/>
+        </w:rPr>
+        <w:t xml:space="preserve"> </w:t>
+      </w:r>
+      <w:r>
+        <w:rPr>
+          <w:szCs w:val="26"/>
+        </w:rPr>
+        <w:t xml:space="preserve">of </w:t>
+      </w:r>
+    </w:p>
+    <w:p>
+      <w:pPr>
+        <w:rPr>
+          <w:rFonts w:cs="Arial"/>
+          <w:vanish/>
+          <w:specVanish/>
+        </w:rPr>
+      </w:pPr>
+      <w:r>
+        <w:t xml:space="preserve">`r </w:t>
+      </w:r>
+      <w:proofErr w:type="spellStart"/>
+      <w:r>
+        <w:t>pronoun_poss</w:t>
+      </w:r>
+      <w:proofErr w:type="spellEnd"/>
+      <w:r>
+        <w:t>`</w:t>
+      </w:r>
+    </w:p>
+    <w:p>
+      <w:pPr>
         <w:pStyle w:val="ListParagraph"/>
-        <w:widowControl w:val="0"/>
         <w:numPr>
-          <w:ilvl w:val="1"/>
-          <w:numId w:val="23"/>
+          <w:ilvl w:val="0"/>
+          <w:numId w:val="27"/>
         </w:numPr>
-        <w:tabs>
-          <w:tab w:val="left" w:pos="823"/>
-        </w:tabs>
-        <w:autoSpaceDE w:val="0"/>
-        <w:autoSpaceDN w:val="0"/>
-        <w:spacing w:before="5" w:line="249" w:lineRule="auto"/>
-        <w:ind w:left="630" w:right="413"/>
-        <w:contextualSpacing w:val="0"/>
-        <w:rPr>
-          <w:szCs w:val="26"/>
-        </w:rPr>
-      </w:pPr>
-      <w:r>
-        <w:rPr>
-          <w:b/>
-          <w:szCs w:val="26"/>
-        </w:rPr>
-        <w:t xml:space="preserve"> should drink plenty</w:t>
-      </w:r>
-      <w:r>
-        <w:rPr>
-          <w:b/>
-          <w:spacing w:val="1"/>
-          <w:szCs w:val="26"/>
-        </w:rPr>
-        <w:t xml:space="preserve"> </w:t>
-      </w:r>
-      <w:r>
-        <w:rPr>
-          <w:b/>
-          <w:szCs w:val="26"/>
-        </w:rPr>
-        <w:t>of water the night</w:t>
-      </w:r>
-      <w:r>
-        <w:rPr>
-          <w:b/>
-          <w:spacing w:val="1"/>
-          <w:szCs w:val="26"/>
-        </w:rPr>
-        <w:t xml:space="preserve"> </w:t>
-      </w:r>
-      <w:r>
-        <w:rPr>
-          <w:b/>
-          <w:szCs w:val="26"/>
-        </w:rPr>
-        <w:t>before</w:t>
-      </w:r>
-      <w:r>
-        <w:rPr>
-          <w:b/>
-          <w:spacing w:val="1"/>
-          <w:szCs w:val="26"/>
-        </w:rPr>
-        <w:t xml:space="preserve"> </w:t>
-      </w:r>
-      <w:r>
-        <w:rPr>
-          <w:b/>
-          <w:szCs w:val="26"/>
-        </w:rPr>
-        <w:t>and morning</w:t>
-      </w:r>
-      <w:r>
-        <w:rPr>
-          <w:b/>
-          <w:spacing w:val="1"/>
-          <w:szCs w:val="26"/>
-        </w:rPr>
-        <w:t xml:space="preserve"> </w:t>
-      </w:r>
-      <w:r>
-        <w:rPr>
-          <w:b/>
-          <w:szCs w:val="26"/>
-        </w:rPr>
-        <w:t>of her</w:t>
-      </w:r>
+        <w:rPr>
+          <w:szCs w:val="26"/>
+        </w:rPr>
+      </w:pPr>
       <w:r>
         <w:rPr>
           <w:b/>
@@ -6328,6 +6428,149 @@
         <w:pStyle w:val="ListParagraph"/>
         <w:numPr>
           <w:ilvl w:val="0"/>
+          <w:numId w:val="36"/>
+        </w:numPr>
+        <w:rPr>
+          <w:rFonts w:cs="Arial"/>
+          <w:vanish/>
+          <w:szCs w:val="26"/>
+          <w:specVanish/>
+        </w:rPr>
+      </w:pPr>
+      <w:r>
+        <w:rPr>
+          <w:b/>
+          <w:szCs w:val="26"/>
+        </w:rPr>
+        <w:t xml:space="preserve"> is taking</w:t>
+      </w:r>
+      <w:r>
+        <w:rPr>
+          <w:b/>
+          <w:spacing w:val="1"/>
+          <w:szCs w:val="26"/>
+        </w:rPr>
+        <w:t xml:space="preserve"> </w:t>
+      </w:r>
+      <w:r>
+        <w:rPr>
+          <w:b/>
+          <w:szCs w:val="26"/>
+        </w:rPr>
+        <w:t>prescription</w:t>
+      </w:r>
+      <w:r>
+        <w:rPr>
+          <w:b/>
+          <w:spacing w:val="1"/>
+          <w:szCs w:val="26"/>
+        </w:rPr>
+        <w:t xml:space="preserve"> </w:t>
+      </w:r>
+      <w:r>
+        <w:rPr>
+          <w:b/>
+          <w:szCs w:val="26"/>
+        </w:rPr>
+        <w:t>blood</w:t>
+      </w:r>
+      <w:r>
+        <w:rPr>
+          <w:b/>
+          <w:spacing w:val="1"/>
+          <w:szCs w:val="26"/>
+        </w:rPr>
+        <w:t xml:space="preserve"> </w:t>
+      </w:r>
+      <w:r>
+        <w:rPr>
+          <w:b/>
+          <w:szCs w:val="26"/>
+        </w:rPr>
+        <w:t>thinners</w:t>
+      </w:r>
+      <w:r>
+        <w:rPr>
+          <w:b/>
+          <w:spacing w:val="1"/>
+          <w:szCs w:val="26"/>
+        </w:rPr>
+        <w:t xml:space="preserve"> </w:t>
+      </w:r>
+      <w:r>
+        <w:rPr>
+          <w:szCs w:val="26"/>
+        </w:rPr>
+        <w:t>(e.g., Plavix,</w:t>
+      </w:r>
+      <w:r>
+        <w:rPr>
+          <w:spacing w:val="1"/>
+          <w:szCs w:val="26"/>
+        </w:rPr>
+        <w:t xml:space="preserve"> </w:t>
+      </w:r>
+      <w:r>
+        <w:rPr>
+          <w:szCs w:val="26"/>
+        </w:rPr>
+        <w:t>Warfarin,</w:t>
+      </w:r>
+      <w:r>
+        <w:rPr>
+          <w:spacing w:val="1"/>
+          <w:szCs w:val="26"/>
+        </w:rPr>
+        <w:t xml:space="preserve"> </w:t>
+      </w:r>
+      <w:r>
+        <w:rPr>
+          <w:szCs w:val="26"/>
+        </w:rPr>
+        <w:t>Pradaxa,</w:t>
+      </w:r>
+      <w:r>
+        <w:rPr>
+          <w:spacing w:val="50"/>
+          <w:szCs w:val="26"/>
+        </w:rPr>
+        <w:t xml:space="preserve"> </w:t>
+      </w:r>
+      <w:r>
+        <w:rPr>
+          <w:szCs w:val="26"/>
+        </w:rPr>
+        <w:t>Coumadin),</w:t>
+      </w:r>
+      <w:r>
+        <w:rPr>
+          <w:spacing w:val="64"/>
+          <w:szCs w:val="26"/>
+        </w:rPr>
+        <w:t xml:space="preserve"> </w:t>
+      </w:r>
+    </w:p>
+    <w:p>
+      <w:pPr>
+        <w:rPr>
+          <w:rFonts w:cs="Arial"/>
+          <w:vanish/>
+          <w:szCs w:val="26"/>
+          <w:specVanish/>
+        </w:rPr>
+      </w:pPr>
+      <w:r>
+        <w:rPr>
+          <w:szCs w:val="26"/>
+        </w:rPr>
+        <w:t>`r pronoun`</w:t>
+      </w:r>
+    </w:p>
+    <w:p>
+      <w:pPr>
+        <w:pStyle w:val="ListParagraph"/>
+        <w:numPr>
+          <w:ilvl w:val="0"/>
           <w:numId w:val="28"/>
         </w:numPr>
         <w:rPr>
@@ -6337,124 +6580,6 @@
           <w:specVanish/>
         </w:rPr>
       </w:pPr>
-      <w:r>
-        <w:rPr>
-          <w:b/>
-          <w:szCs w:val="26"/>
-        </w:rPr>
-        <w:t xml:space="preserve"> is taking</w:t>
-      </w:r>
-      <w:r>
-        <w:rPr>
-          <w:b/>
-          <w:spacing w:val="1"/>
-          <w:szCs w:val="26"/>
-        </w:rPr>
-        <w:t xml:space="preserve"> </w:t>
-      </w:r>
-      <w:r>
-        <w:rPr>
-          <w:b/>
-          <w:szCs w:val="26"/>
-        </w:rPr>
-        <w:t>prescription</w:t>
-      </w:r>
-      <w:r>
-        <w:rPr>
-          <w:b/>
-          <w:spacing w:val="1"/>
-          <w:szCs w:val="26"/>
-        </w:rPr>
-        <w:t xml:space="preserve"> </w:t>
-      </w:r>
-      <w:r>
-        <w:rPr>
-          <w:b/>
-          <w:szCs w:val="26"/>
-        </w:rPr>
-        <w:t>blood</w:t>
-      </w:r>
-      <w:r>
-        <w:rPr>
-          <w:b/>
-          <w:spacing w:val="1"/>
-          <w:szCs w:val="26"/>
-        </w:rPr>
-        <w:t xml:space="preserve"> </w:t>
-      </w:r>
-      <w:r>
-        <w:rPr>
-          <w:b/>
-          <w:szCs w:val="26"/>
-        </w:rPr>
-        <w:t>thinners</w:t>
-      </w:r>
-      <w:r>
-        <w:rPr>
-          <w:b/>
-          <w:spacing w:val="1"/>
-          <w:szCs w:val="26"/>
-        </w:rPr>
-        <w:t xml:space="preserve"> </w:t>
-      </w:r>
-      <w:r>
-        <w:rPr>
-          <w:szCs w:val="26"/>
-        </w:rPr>
-        <w:t>(e.g., Plavix,</w:t>
-      </w:r>
-      <w:r>
-        <w:rPr>
-          <w:spacing w:val="1"/>
-          <w:szCs w:val="26"/>
-        </w:rPr>
-        <w:t xml:space="preserve"> </w:t>
-      </w:r>
-      <w:r>
-        <w:rPr>
-          <w:szCs w:val="26"/>
-        </w:rPr>
-        <w:t>Warfarin,</w:t>
-      </w:r>
-      <w:r>
-        <w:rPr>
-          <w:spacing w:val="1"/>
-          <w:szCs w:val="26"/>
-        </w:rPr>
-        <w:t xml:space="preserve"> </w:t>
-      </w:r>
-      <w:r>
-        <w:rPr>
-          <w:szCs w:val="26"/>
-        </w:rPr>
-        <w:t>Pradaxa,</w:t>
-      </w:r>
-      <w:r>
-        <w:rPr>
-          <w:spacing w:val="50"/>
-          <w:szCs w:val="26"/>
-        </w:rPr>
-        <w:t xml:space="preserve"> </w:t>
-      </w:r>
-      <w:r>
-        <w:rPr>
-          <w:szCs w:val="26"/>
-        </w:rPr>
-        <w:t>Coumadin),</w:t>
-      </w:r>
-      <w:r>
-        <w:rPr>
-          <w:spacing w:val="64"/>
-          <w:szCs w:val="26"/>
-        </w:rPr>
-        <w:t xml:space="preserve"> </w:t>
-      </w:r>
-      <w:r>
-        <w:rPr>
-          <w:szCs w:val="26"/>
-        </w:rPr>
-        <w:t>she</w:t>
-      </w:r>
       <w:r>
         <w:rPr>
           <w:spacing w:val="-10"/>
@@ -6737,10 +6862,55 @@
     </w:p>
     <w:p>
       <w:pPr>
+        <w:pStyle w:val="bold"/>
+        <w:rPr>
+          <w:b w:val="0"/>
+          <w:bCs/>
+          <w:vanish/>
+          <w:szCs w:val="26"/>
+          <w:specVanish/>
+        </w:rPr>
+      </w:pPr>
+      <w:r>
+        <w:rPr>
+          <w:szCs w:val="26"/>
+        </w:rPr>
+        <w:t xml:space="preserve"> has been prescribed aspirin that is greater than 325 mg by</w:t>
+      </w:r>
+      <w:r>
+        <w:rPr>
+          <w:spacing w:val="1"/>
+          <w:szCs w:val="26"/>
+        </w:rPr>
+        <w:t xml:space="preserve"> </w:t>
+      </w:r>
+    </w:p>
+    <w:p>
+      <w:pPr>
+        <w:rPr>
+          <w:rFonts w:cs="Arial"/>
+          <w:vanish/>
+          <w:specVanish/>
+        </w:rPr>
+      </w:pPr>
+      <w:r>
+        <w:t xml:space="preserve">`r </w:t>
+      </w:r>
+      <w:proofErr w:type="spellStart"/>
+      <w:r>
+        <w:t>pronoun_poss</w:t>
+      </w:r>
+      <w:proofErr w:type="spellEnd"/>
+      <w:r>
+        <w:t>`</w:t>
+      </w:r>
+    </w:p>
+    <w:p>
+      <w:pPr>
         <w:pStyle w:val="ListParagraph"/>
         <w:numPr>
           <w:ilvl w:val="0"/>
-          <w:numId w:val="27"/>
+          <w:numId w:val="37"/>
         </w:numPr>
         <w:rPr>
           <w:rFonts w:cs="Arial"/>
@@ -6754,22 +6924,7 @@
           <w:b/>
           <w:szCs w:val="26"/>
         </w:rPr>
-        <w:t xml:space="preserve"> has been prescribed aspirin that is greater than 325 mg by</w:t>
-      </w:r>
-      <w:r>
-        <w:rPr>
-          <w:b/>
-          <w:spacing w:val="1"/>
-          <w:szCs w:val="26"/>
-        </w:rPr>
-        <w:t xml:space="preserve"> </w:t>
-      </w:r>
-      <w:r>
-        <w:rPr>
-          <w:b/>
-          <w:szCs w:val="26"/>
-        </w:rPr>
-        <w:t xml:space="preserve">her doctor </w:t>
+        <w:t xml:space="preserve"> doctor </w:t>
       </w:r>
       <w:r>
         <w:rPr>
@@ -7273,46 +7428,72 @@
     <w:p>
       <w:pPr>
         <w:rPr>
+          <w:vanish/>
+          <w:szCs w:val="26"/>
+          <w:specVanish/>
+        </w:rPr>
+      </w:pPr>
+      <w:r>
+        <w:rPr>
+          <w:spacing w:val="6"/>
+        </w:rPr>
+        <w:t xml:space="preserve"> </w:t>
+      </w:r>
+      <w:r>
+        <w:t>to</w:t>
+      </w:r>
+      <w:r>
+        <w:rPr>
+          <w:spacing w:val="6"/>
+        </w:rPr>
+        <w:t xml:space="preserve"> </w:t>
+      </w:r>
+      <w:r>
+        <w:t>wear</w:t>
+      </w:r>
+      <w:r>
+        <w:rPr>
+          <w:spacing w:val="44"/>
+        </w:rPr>
+        <w:t xml:space="preserve"> </w:t>
+      </w:r>
+      <w:r>
+        <w:t>throughout</w:t>
+      </w:r>
+      <w:r>
+        <w:rPr>
+          <w:spacing w:val="57"/>
+        </w:rPr>
+        <w:t xml:space="preserve"> </w:t>
+      </w:r>
+    </w:p>
+    <w:p>
+      <w:pPr>
+        <w:rPr>
+          <w:rFonts w:cs="Arial"/>
+          <w:vanish/>
+          <w:specVanish/>
+        </w:rPr>
+      </w:pPr>
+      <w:r>
+        <w:t xml:space="preserve">`r </w:t>
+      </w:r>
+      <w:proofErr w:type="spellStart"/>
+      <w:r>
+        <w:t>pronoun_poss</w:t>
+      </w:r>
+      <w:proofErr w:type="spellEnd"/>
+      <w:r>
+        <w:t>`</w:t>
+      </w:r>
+    </w:p>
+    <w:p>
+      <w:pPr>
+        <w:rPr>
           <w:b/>
           <w:sz w:val="24"/>
         </w:rPr>
       </w:pPr>
-      <w:r>
-        <w:rPr>
-          <w:spacing w:val="6"/>
-        </w:rPr>
-        <w:t xml:space="preserve"> </w:t>
-      </w:r>
-      <w:r>
-        <w:t>to</w:t>
-      </w:r>
-      <w:r>
-        <w:rPr>
-          <w:spacing w:val="6"/>
-        </w:rPr>
-        <w:t xml:space="preserve"> </w:t>
-      </w:r>
-      <w:r>
-        <w:t>wear</w:t>
-      </w:r>
-      <w:r>
-        <w:rPr>
-          <w:spacing w:val="44"/>
-        </w:rPr>
-        <w:t xml:space="preserve"> </w:t>
-      </w:r>
-      <w:r>
-        <w:t>throughout</w:t>
-      </w:r>
-      <w:r>
-        <w:rPr>
-          <w:spacing w:val="57"/>
-        </w:rPr>
-        <w:t xml:space="preserve"> </w:t>
-      </w:r>
-      <w:r>
-        <w:t>her</w:t>
-      </w:r>
       <w:r>
         <w:rPr>
           <w:spacing w:val="3"/>
@@ -8516,6 +8697,96 @@
     </w:lvl>
   </w:abstractNum>
   <w:abstractNum w:abstractNumId="1" w15:restartNumberingAfterBreak="0">
+    <w:nsid w:val="0D594D4A"/>
+    <w:multiLevelType w:val="hybridMultilevel"/>
+    <w:tmpl w:val="FD3A32EE"/>
+    <w:lvl w:ilvl="0" w:tplc="D50E1FE6">
+      <w:start w:val="3"/>
+      <w:numFmt w:val="decimal"/>
+      <w:lvlText w:val="%1."/>
+      <w:lvlJc w:val="left"/>
+      <w:pPr>
+        <w:ind w:left="360" w:hanging="360"/>
+      </w:pPr>
+      <w:rPr>
+        <w:rFonts w:hint="default"/>
+        <w:b w:val="0"/>
+      </w:rPr>
+    </w:lvl>
+    <w:lvl w:ilvl="1" w:tplc="04090019" w:tentative="1">
+      <w:start w:val="1"/>
+      <w:numFmt w:val="lowerLetter"/>
+      <w:lvlText w:val="%2."/>
+      <w:lvlJc w:val="left"/>
+      <w:pPr>
+        <w:ind w:left="1440" w:hanging="360"/>
+      </w:pPr>
+    </w:lvl>
+    <w:lvl w:ilvl="2" w:tplc="0409001B" w:tentative="1">
+      <w:start w:val="1"/>
+      <w:numFmt w:val="lowerRoman"/>
+      <w:lvlText w:val="%3."/>
+      <w:lvlJc w:val="right"/>
+      <w:pPr>
+        <w:ind w:left="2160" w:hanging="180"/>
+      </w:pPr>
+    </w:lvl>
+    <w:lvl w:ilvl="3" w:tplc="0409000F" w:tentative="1">
+      <w:start w:val="1"/>
+      <w:numFmt w:val="decimal"/>
+      <w:lvlText w:val="%4."/>
+      <w:lvlJc w:val="left"/>
+      <w:pPr>
+        <w:ind w:left="2880" w:hanging="360"/>
+      </w:pPr>
+    </w:lvl>
+    <w:lvl w:ilvl="4" w:tplc="04090019" w:tentative="1">
+      <w:start w:val="1"/>
+      <w:numFmt w:val="lowerLetter"/>
+      <w:lvlText w:val="%5."/>
+      <w:lvlJc w:val="left"/>
+      <w:pPr>
+        <w:ind w:left="3600" w:hanging="360"/>
+      </w:pPr>
+    </w:lvl>
+    <w:lvl w:ilvl="5" w:tplc="0409001B" w:tentative="1">
+      <w:start w:val="1"/>
+      <w:numFmt w:val="lowerRoman"/>
+      <w:lvlText w:val="%6."/>
+      <w:lvlJc w:val="right"/>
+      <w:pPr>
+        <w:ind w:left="4320" w:hanging="180"/>
+      </w:pPr>
+    </w:lvl>
+    <w:lvl w:ilvl="6" w:tplc="0409000F" w:tentative="1">
+      <w:start w:val="1"/>
+      <w:numFmt w:val="decimal"/>
+      <w:lvlText w:val="%7."/>
+      <w:lvlJc w:val="left"/>
+      <w:pPr>
+        <w:ind w:left="5040" w:hanging="360"/>
+      </w:pPr>
+    </w:lvl>
+    <w:lvl w:ilvl="7" w:tplc="04090019" w:tentative="1">
+      <w:start w:val="1"/>
+      <w:numFmt w:val="lowerLetter"/>
+      <w:lvlText w:val="%8."/>
+      <w:lvlJc w:val="left"/>
+      <w:pPr>
+        <w:ind w:left="5760" w:hanging="360"/>
+      </w:pPr>
+    </w:lvl>
+    <w:lvl w:ilvl="8" w:tplc="0409001B" w:tentative="1">
+      <w:start w:val="1"/>
+      <w:numFmt w:val="lowerRoman"/>
+      <w:lvlText w:val="%9."/>
+      <w:lvlJc w:val="right"/>
+      <w:pPr>
+        <w:ind w:left="6480" w:hanging="180"/>
+      </w:pPr>
+    </w:lvl>
+  </w:abstractNum>
+  <w:abstractNum w:abstractNumId="2" w15:restartNumberingAfterBreak="0">
     <w:nsid w:val="0F487CAD"/>
     <w:multiLevelType w:val="hybridMultilevel"/>
     <w:tmpl w:val="1804BA42"/>
@@ -8606,7 +8877,7 @@
       </w:pPr>
     </w:lvl>
   </w:abstractNum>
-  <w:abstractNum w:abstractNumId="2" w15:restartNumberingAfterBreak="0">
+  <w:abstractNum w:abstractNumId="3" w15:restartNumberingAfterBreak="0">
     <w:nsid w:val="11A04CC4"/>
     <w:multiLevelType w:val="hybridMultilevel"/>
     <w:tmpl w:val="9C7E30D6"/>
@@ -8728,7 +8999,7 @@
       </w:rPr>
     </w:lvl>
   </w:abstractNum>
-  <w:abstractNum w:abstractNumId="3" w15:restartNumberingAfterBreak="0">
+  <w:abstractNum w:abstractNumId="4" w15:restartNumberingAfterBreak="0">
     <w:nsid w:val="12493DD3"/>
     <w:multiLevelType w:val="hybridMultilevel"/>
     <w:tmpl w:val="33941170"/>
@@ -8819,7 +9090,7 @@
       </w:pPr>
     </w:lvl>
   </w:abstractNum>
-  <w:abstractNum w:abstractNumId="4" w15:restartNumberingAfterBreak="0">
+  <w:abstractNum w:abstractNumId="5" w15:restartNumberingAfterBreak="0">
     <w:nsid w:val="14B22C48"/>
     <w:multiLevelType w:val="hybridMultilevel"/>
     <w:tmpl w:val="34DE98C6"/>
@@ -8910,7 +9181,7 @@
       </w:pPr>
     </w:lvl>
   </w:abstractNum>
-  <w:abstractNum w:abstractNumId="5" w15:restartNumberingAfterBreak="0">
+  <w:abstractNum w:abstractNumId="6" w15:restartNumberingAfterBreak="0">
     <w:nsid w:val="155633B3"/>
     <w:multiLevelType w:val="hybridMultilevel"/>
     <w:tmpl w:val="34E0E1BE"/>
@@ -9000,7 +9271,7 @@
       </w:pPr>
     </w:lvl>
   </w:abstractNum>
-  <w:abstractNum w:abstractNumId="6" w15:restartNumberingAfterBreak="0">
+  <w:abstractNum w:abstractNumId="7" w15:restartNumberingAfterBreak="0">
     <w:nsid w:val="16BD7334"/>
     <w:multiLevelType w:val="hybridMultilevel"/>
     <w:tmpl w:val="3F64599E"/>
@@ -9113,7 +9384,7 @@
       </w:rPr>
     </w:lvl>
   </w:abstractNum>
-  <w:abstractNum w:abstractNumId="7" w15:restartNumberingAfterBreak="0">
+  <w:abstractNum w:abstractNumId="8" w15:restartNumberingAfterBreak="0">
     <w:nsid w:val="1B5D77AB"/>
     <w:multiLevelType w:val="hybridMultilevel"/>
     <w:tmpl w:val="4D02D30E"/>
@@ -9203,7 +9474,7 @@
       </w:pPr>
     </w:lvl>
   </w:abstractNum>
-  <w:abstractNum w:abstractNumId="8" w15:restartNumberingAfterBreak="0">
+  <w:abstractNum w:abstractNumId="9" w15:restartNumberingAfterBreak="0">
     <w:nsid w:val="1EAC6B0F"/>
     <w:multiLevelType w:val="hybridMultilevel"/>
     <w:tmpl w:val="487064F6"/>
@@ -9293,7 +9564,7 @@
       </w:pPr>
     </w:lvl>
   </w:abstractNum>
-  <w:abstractNum w:abstractNumId="9" w15:restartNumberingAfterBreak="0">
+  <w:abstractNum w:abstractNumId="10" w15:restartNumberingAfterBreak="0">
     <w:nsid w:val="1EE01F10"/>
     <w:multiLevelType w:val="hybridMultilevel"/>
     <w:tmpl w:val="D2D484AC"/>
@@ -9379,7 +9650,7 @@
       </w:pPr>
     </w:lvl>
   </w:abstractNum>
-  <w:abstractNum w:abstractNumId="10" w15:restartNumberingAfterBreak="0">
+  <w:abstractNum w:abstractNumId="11" w15:restartNumberingAfterBreak="0">
     <w:nsid w:val="2121265A"/>
     <w:multiLevelType w:val="hybridMultilevel"/>
     <w:tmpl w:val="E84E775C"/>
@@ -9469,7 +9740,7 @@
       </w:pPr>
     </w:lvl>
   </w:abstractNum>
-  <w:abstractNum w:abstractNumId="11" w15:restartNumberingAfterBreak="0">
+  <w:abstractNum w:abstractNumId="12" w15:restartNumberingAfterBreak="0">
     <w:nsid w:val="234F3C88"/>
     <w:multiLevelType w:val="hybridMultilevel"/>
     <w:tmpl w:val="FBDA97D8"/>
@@ -9559,7 +9830,7 @@
       </w:pPr>
     </w:lvl>
   </w:abstractNum>
-  <w:abstractNum w:abstractNumId="12" w15:restartNumberingAfterBreak="0">
+  <w:abstractNum w:abstractNumId="13" w15:restartNumberingAfterBreak="0">
     <w:nsid w:val="266C484F"/>
     <w:multiLevelType w:val="hybridMultilevel"/>
     <w:tmpl w:val="6DEC992A"/>
@@ -9645,7 +9916,7 @@
       </w:pPr>
     </w:lvl>
   </w:abstractNum>
-  <w:abstractNum w:abstractNumId="13" w15:restartNumberingAfterBreak="0">
+  <w:abstractNum w:abstractNumId="14" w15:restartNumberingAfterBreak="0">
     <w:nsid w:val="281B4697"/>
     <w:multiLevelType w:val="hybridMultilevel"/>
     <w:tmpl w:val="A8AEB3AA"/>
@@ -9758,7 +10029,7 @@
       </w:rPr>
     </w:lvl>
   </w:abstractNum>
-  <w:abstractNum w:abstractNumId="14" w15:restartNumberingAfterBreak="0">
+  <w:abstractNum w:abstractNumId="15" w15:restartNumberingAfterBreak="0">
     <w:nsid w:val="293A557D"/>
     <w:multiLevelType w:val="hybridMultilevel"/>
     <w:tmpl w:val="A2369FFA"/>
@@ -9871,7 +10142,7 @@
       </w:rPr>
     </w:lvl>
   </w:abstractNum>
-  <w:abstractNum w:abstractNumId="15" w15:restartNumberingAfterBreak="0">
+  <w:abstractNum w:abstractNumId="16" w15:restartNumberingAfterBreak="0">
     <w:nsid w:val="2A57188D"/>
     <w:multiLevelType w:val="hybridMultilevel"/>
     <w:tmpl w:val="33C21538"/>
@@ -9961,7 +10232,7 @@
       </w:pPr>
     </w:lvl>
   </w:abstractNum>
-  <w:abstractNum w:abstractNumId="16" w15:restartNumberingAfterBreak="0">
+  <w:abstractNum w:abstractNumId="17" w15:restartNumberingAfterBreak="0">
     <w:nsid w:val="2C5A41A3"/>
     <w:multiLevelType w:val="hybridMultilevel"/>
     <w:tmpl w:val="BBD0AC74"/>
@@ -10052,7 +10323,7 @@
       </w:pPr>
     </w:lvl>
   </w:abstractNum>
-  <w:abstractNum w:abstractNumId="17" w15:restartNumberingAfterBreak="0">
+  <w:abstractNum w:abstractNumId="18" w15:restartNumberingAfterBreak="0">
     <w:nsid w:val="2CBF4AE0"/>
     <w:multiLevelType w:val="hybridMultilevel"/>
     <w:tmpl w:val="76983FEE"/>
@@ -10142,7 +10413,7 @@
       </w:pPr>
     </w:lvl>
   </w:abstractNum>
-  <w:abstractNum w:abstractNumId="18" w15:restartNumberingAfterBreak="0">
+  <w:abstractNum w:abstractNumId="19" w15:restartNumberingAfterBreak="0">
     <w:nsid w:val="368B3471"/>
     <w:multiLevelType w:val="hybridMultilevel"/>
     <w:tmpl w:val="1C72BF08"/>
@@ -10233,7 +10504,97 @@
       </w:pPr>
     </w:lvl>
   </w:abstractNum>
-  <w:abstractNum w:abstractNumId="19" w15:restartNumberingAfterBreak="0">
+  <w:abstractNum w:abstractNumId="20" w15:restartNumberingAfterBreak="0">
+    <w:nsid w:val="3D291A74"/>
+    <w:multiLevelType w:val="hybridMultilevel"/>
+    <w:tmpl w:val="172C7298"/>
+    <w:lvl w:ilvl="0" w:tplc="8B0837CE">
+      <w:start w:val="1"/>
+      <w:numFmt w:val="decimal"/>
+      <w:lvlText w:val="%1."/>
+      <w:lvlJc w:val="left"/>
+      <w:pPr>
+        <w:ind w:left="720" w:hanging="360"/>
+      </w:pPr>
+      <w:rPr>
+        <w:rFonts w:hint="default"/>
+        <w:sz w:val="22"/>
+      </w:rPr>
+    </w:lvl>
+    <w:lvl w:ilvl="1" w:tplc="04090019" w:tentative="1">
+      <w:start w:val="1"/>
+      <w:numFmt w:val="lowerLetter"/>
+      <w:lvlText w:val="%2."/>
+      <w:lvlJc w:val="left"/>
+      <w:pPr>
+        <w:ind w:left="1440" w:hanging="360"/>
+      </w:pPr>
+    </w:lvl>
+    <w:lvl w:ilvl="2" w:tplc="0409001B" w:tentative="1">
+      <w:start w:val="1"/>
+      <w:numFmt w:val="lowerRoman"/>
+      <w:lvlText w:val="%3."/>
+      <w:lvlJc w:val="right"/>
+      <w:pPr>
+        <w:ind w:left="2160" w:hanging="180"/>
+      </w:pPr>
+    </w:lvl>
+    <w:lvl w:ilvl="3" w:tplc="0409000F" w:tentative="1">
+      <w:start w:val="1"/>
+      <w:numFmt w:val="decimal"/>
+      <w:lvlText w:val="%4."/>
+      <w:lvlJc w:val="left"/>
+      <w:pPr>
+        <w:ind w:left="2880" w:hanging="360"/>
+      </w:pPr>
+    </w:lvl>
+    <w:lvl w:ilvl="4" w:tplc="04090019" w:tentative="1">
+      <w:start w:val="1"/>
+      <w:numFmt w:val="lowerLetter"/>
+      <w:lvlText w:val="%5."/>
+      <w:lvlJc w:val="left"/>
+      <w:pPr>
+        <w:ind w:left="3600" w:hanging="360"/>
+      </w:pPr>
+    </w:lvl>
+    <w:lvl w:ilvl="5" w:tplc="0409001B" w:tentative="1">
+      <w:start w:val="1"/>
+      <w:numFmt w:val="lowerRoman"/>
+      <w:lvlText w:val="%6."/>
+      <w:lvlJc w:val="right"/>
+      <w:pPr>
+        <w:ind w:left="4320" w:hanging="180"/>
+      </w:pPr>
+    </w:lvl>
+    <w:lvl w:ilvl="6" w:tplc="0409000F" w:tentative="1">
+      <w:start w:val="1"/>
+      <w:numFmt w:val="decimal"/>
+      <w:lvlText w:val="%7."/>
+      <w:lvlJc w:val="left"/>
+      <w:pPr>
+        <w:ind w:left="5040" w:hanging="360"/>
+      </w:pPr>
+    </w:lvl>
+    <w:lvl w:ilvl="7" w:tplc="04090019" w:tentative="1">
+      <w:start w:val="1"/>
+      <w:numFmt w:val="lowerLetter"/>
+      <w:lvlText w:val="%8."/>
+      <w:lvlJc w:val="left"/>
+      <w:pPr>
+        <w:ind w:left="5760" w:hanging="360"/>
+      </w:pPr>
+    </w:lvl>
+    <w:lvl w:ilvl="8" w:tplc="0409001B" w:tentative="1">
+      <w:start w:val="1"/>
+      <w:numFmt w:val="lowerRoman"/>
+      <w:lvlText w:val="%9."/>
+      <w:lvlJc w:val="right"/>
+      <w:pPr>
+        <w:ind w:left="6480" w:hanging="180"/>
+      </w:pPr>
+    </w:lvl>
+  </w:abstractNum>
+  <w:abstractNum w:abstractNumId="21" w15:restartNumberingAfterBreak="0">
     <w:nsid w:val="3DE5302A"/>
     <w:multiLevelType w:val="hybridMultilevel"/>
     <w:tmpl w:val="6DEC992A"/>
@@ -10319,7 +10680,7 @@
       </w:pPr>
     </w:lvl>
   </w:abstractNum>
-  <w:abstractNum w:abstractNumId="20" w15:restartNumberingAfterBreak="0">
+  <w:abstractNum w:abstractNumId="22" w15:restartNumberingAfterBreak="0">
     <w:nsid w:val="3E6B43F7"/>
     <w:multiLevelType w:val="hybridMultilevel"/>
     <w:tmpl w:val="2278B544"/>
@@ -10409,7 +10770,7 @@
       </w:pPr>
     </w:lvl>
   </w:abstractNum>
-  <w:abstractNum w:abstractNumId="21" w15:restartNumberingAfterBreak="0">
+  <w:abstractNum w:abstractNumId="23" w15:restartNumberingAfterBreak="0">
     <w:nsid w:val="3F2E0AE3"/>
     <w:multiLevelType w:val="hybridMultilevel"/>
     <w:tmpl w:val="8EF83CCE"/>
@@ -10499,7 +10860,7 @@
       </w:pPr>
     </w:lvl>
   </w:abstractNum>
-  <w:abstractNum w:abstractNumId="22" w15:restartNumberingAfterBreak="0">
+  <w:abstractNum w:abstractNumId="24" w15:restartNumberingAfterBreak="0">
     <w:nsid w:val="3F6C632F"/>
     <w:multiLevelType w:val="hybridMultilevel"/>
     <w:tmpl w:val="34E0E1BE"/>
@@ -10589,7 +10950,7 @@
       </w:pPr>
     </w:lvl>
   </w:abstractNum>
-  <w:abstractNum w:abstractNumId="23" w15:restartNumberingAfterBreak="0">
+  <w:abstractNum w:abstractNumId="25" w15:restartNumberingAfterBreak="0">
     <w:nsid w:val="3FC829C2"/>
     <w:multiLevelType w:val="hybridMultilevel"/>
     <w:tmpl w:val="3E3E246C"/>
@@ -10679,7 +11040,7 @@
       </w:pPr>
     </w:lvl>
   </w:abstractNum>
-  <w:abstractNum w:abstractNumId="24" w15:restartNumberingAfterBreak="0">
+  <w:abstractNum w:abstractNumId="26" w15:restartNumberingAfterBreak="0">
     <w:nsid w:val="40F070B7"/>
     <w:multiLevelType w:val="hybridMultilevel"/>
     <w:tmpl w:val="BB8A10C2"/>
@@ -10769,7 +11130,97 @@
       </w:pPr>
     </w:lvl>
   </w:abstractNum>
-  <w:abstractNum w:abstractNumId="25" w15:restartNumberingAfterBreak="0">
+  <w:abstractNum w:abstractNumId="27" w15:restartNumberingAfterBreak="0">
+    <w:nsid w:val="40FD6D75"/>
+    <w:multiLevelType w:val="hybridMultilevel"/>
+    <w:tmpl w:val="172C7298"/>
+    <w:lvl w:ilvl="0" w:tplc="8B0837CE">
+      <w:start w:val="1"/>
+      <w:numFmt w:val="decimal"/>
+      <w:lvlText w:val="%1."/>
+      <w:lvlJc w:val="left"/>
+      <w:pPr>
+        <w:ind w:left="720" w:hanging="360"/>
+      </w:pPr>
+      <w:rPr>
+        <w:rFonts w:hint="default"/>
+        <w:sz w:val="22"/>
+      </w:rPr>
+    </w:lvl>
+    <w:lvl w:ilvl="1" w:tplc="04090019" w:tentative="1">
+      <w:start w:val="1"/>
+      <w:numFmt w:val="lowerLetter"/>
+      <w:lvlText w:val="%2."/>
+      <w:lvlJc w:val="left"/>
+      <w:pPr>
+        <w:ind w:left="1440" w:hanging="360"/>
+      </w:pPr>
+    </w:lvl>
+    <w:lvl w:ilvl="2" w:tplc="0409001B" w:tentative="1">
+      <w:start w:val="1"/>
+      <w:numFmt w:val="lowerRoman"/>
+      <w:lvlText w:val="%3."/>
+      <w:lvlJc w:val="right"/>
+      <w:pPr>
+        <w:ind w:left="2160" w:hanging="180"/>
+      </w:pPr>
+    </w:lvl>
+    <w:lvl w:ilvl="3" w:tplc="0409000F" w:tentative="1">
+      <w:start w:val="1"/>
+      <w:numFmt w:val="decimal"/>
+      <w:lvlText w:val="%4."/>
+      <w:lvlJc w:val="left"/>
+      <w:pPr>
+        <w:ind w:left="2880" w:hanging="360"/>
+      </w:pPr>
+    </w:lvl>
+    <w:lvl w:ilvl="4" w:tplc="04090019" w:tentative="1">
+      <w:start w:val="1"/>
+      <w:numFmt w:val="lowerLetter"/>
+      <w:lvlText w:val="%5."/>
+      <w:lvlJc w:val="left"/>
+      <w:pPr>
+        <w:ind w:left="3600" w:hanging="360"/>
+      </w:pPr>
+    </w:lvl>
+    <w:lvl w:ilvl="5" w:tplc="0409001B" w:tentative="1">
+      <w:start w:val="1"/>
+      <w:numFmt w:val="lowerRoman"/>
+      <w:lvlText w:val="%6."/>
+      <w:lvlJc w:val="right"/>
+      <w:pPr>
+        <w:ind w:left="4320" w:hanging="180"/>
+      </w:pPr>
+    </w:lvl>
+    <w:lvl w:ilvl="6" w:tplc="0409000F" w:tentative="1">
+      <w:start w:val="1"/>
+      <w:numFmt w:val="decimal"/>
+      <w:lvlText w:val="%7."/>
+      <w:lvlJc w:val="left"/>
+      <w:pPr>
+        <w:ind w:left="5040" w:hanging="360"/>
+      </w:pPr>
+    </w:lvl>
+    <w:lvl w:ilvl="7" w:tplc="04090019" w:tentative="1">
+      <w:start w:val="1"/>
+      <w:numFmt w:val="lowerLetter"/>
+      <w:lvlText w:val="%8."/>
+      <w:lvlJc w:val="left"/>
+      <w:pPr>
+        <w:ind w:left="5760" w:hanging="360"/>
+      </w:pPr>
+    </w:lvl>
+    <w:lvl w:ilvl="8" w:tplc="0409001B" w:tentative="1">
+      <w:start w:val="1"/>
+      <w:numFmt w:val="lowerRoman"/>
+      <w:lvlText w:val="%9."/>
+      <w:lvlJc w:val="right"/>
+      <w:pPr>
+        <w:ind w:left="6480" w:hanging="180"/>
+      </w:pPr>
+    </w:lvl>
+  </w:abstractNum>
+  <w:abstractNum w:abstractNumId="28" w15:restartNumberingAfterBreak="0">
     <w:nsid w:val="446343DF"/>
     <w:multiLevelType w:val="hybridMultilevel"/>
     <w:tmpl w:val="2C424896"/>
@@ -10859,7 +11310,7 @@
       </w:pPr>
     </w:lvl>
   </w:abstractNum>
-  <w:abstractNum w:abstractNumId="26" w15:restartNumberingAfterBreak="0">
+  <w:abstractNum w:abstractNumId="29" w15:restartNumberingAfterBreak="0">
     <w:nsid w:val="45394D8D"/>
     <w:multiLevelType w:val="hybridMultilevel"/>
     <w:tmpl w:val="F058E598"/>
@@ -10948,7 +11399,7 @@
       </w:pPr>
     </w:lvl>
   </w:abstractNum>
-  <w:abstractNum w:abstractNumId="27" w15:restartNumberingAfterBreak="0">
+  <w:abstractNum w:abstractNumId="30" w15:restartNumberingAfterBreak="0">
     <w:nsid w:val="47F12235"/>
     <w:multiLevelType w:val="hybridMultilevel"/>
     <w:tmpl w:val="29A4EFA2"/>
@@ -11038,7 +11489,7 @@
       </w:pPr>
     </w:lvl>
   </w:abstractNum>
-  <w:abstractNum w:abstractNumId="28" w15:restartNumberingAfterBreak="0">
+  <w:abstractNum w:abstractNumId="31" w15:restartNumberingAfterBreak="0">
     <w:nsid w:val="48F353BE"/>
     <w:multiLevelType w:val="hybridMultilevel"/>
     <w:tmpl w:val="76CAB8F8"/>
@@ -11128,7 +11579,7 @@
       </w:pPr>
     </w:lvl>
   </w:abstractNum>
-  <w:abstractNum w:abstractNumId="29" w15:restartNumberingAfterBreak="0">
+  <w:abstractNum w:abstractNumId="32" w15:restartNumberingAfterBreak="0">
     <w:nsid w:val="4AF67CA6"/>
     <w:multiLevelType w:val="hybridMultilevel"/>
     <w:tmpl w:val="172C7298"/>
@@ -11218,7 +11669,7 @@
       </w:pPr>
     </w:lvl>
   </w:abstractNum>
-  <w:abstractNum w:abstractNumId="30" w15:restartNumberingAfterBreak="0">
+  <w:abstractNum w:abstractNumId="33" w15:restartNumberingAfterBreak="0">
     <w:nsid w:val="53495ED8"/>
     <w:multiLevelType w:val="hybridMultilevel"/>
     <w:tmpl w:val="172C7298"/>
@@ -11308,7 +11759,7 @@
       </w:pPr>
     </w:lvl>
   </w:abstractNum>
-  <w:abstractNum w:abstractNumId="31" w15:restartNumberingAfterBreak="0">
+  <w:abstractNum w:abstractNumId="34" w15:restartNumberingAfterBreak="0">
     <w:nsid w:val="5C3F308C"/>
     <w:multiLevelType w:val="hybridMultilevel"/>
     <w:tmpl w:val="AE486D56"/>
@@ -11448,7 +11899,7 @@
       </w:rPr>
     </w:lvl>
   </w:abstractNum>
-  <w:abstractNum w:abstractNumId="32" w15:restartNumberingAfterBreak="0">
+  <w:abstractNum w:abstractNumId="35" w15:restartNumberingAfterBreak="0">
     <w:nsid w:val="6B747E7A"/>
     <w:multiLevelType w:val="hybridMultilevel"/>
     <w:tmpl w:val="E0BAE7A8"/>
@@ -11539,7 +11990,7 @@
       </w:pPr>
     </w:lvl>
   </w:abstractNum>
-  <w:abstractNum w:abstractNumId="33" w15:restartNumberingAfterBreak="0">
+  <w:abstractNum w:abstractNumId="36" w15:restartNumberingAfterBreak="0">
     <w:nsid w:val="7303001F"/>
     <w:multiLevelType w:val="hybridMultilevel"/>
     <w:tmpl w:val="172C7298"/>
@@ -11629,7 +12080,7 @@
       </w:pPr>
     </w:lvl>
   </w:abstractNum>
-  <w:abstractNum w:abstractNumId="34" w15:restartNumberingAfterBreak="0">
+  <w:abstractNum w:abstractNumId="37" w15:restartNumberingAfterBreak="0">
     <w:nsid w:val="78FE702B"/>
     <w:multiLevelType w:val="hybridMultilevel"/>
     <w:tmpl w:val="E306E610"/>
@@ -11723,106 +12174,115 @@
     <w:abstractNumId w:val="0"/>
   </w:num>
   <w:num w:numId="2">
+    <w:abstractNumId w:val="37"/>
+  </w:num>
+  <w:num w:numId="3">
+    <w:abstractNumId w:val="7"/>
+  </w:num>
+  <w:num w:numId="4">
+    <w:abstractNumId w:val="14"/>
+  </w:num>
+  <w:num w:numId="5">
+    <w:abstractNumId w:val="15"/>
+  </w:num>
+  <w:num w:numId="6">
+    <w:abstractNumId w:val="31"/>
+  </w:num>
+  <w:num w:numId="7">
+    <w:abstractNumId w:val="8"/>
+  </w:num>
+  <w:num w:numId="8">
+    <w:abstractNumId w:val="10"/>
+  </w:num>
+  <w:num w:numId="9">
+    <w:abstractNumId w:val="13"/>
+  </w:num>
+  <w:num w:numId="10">
+    <w:abstractNumId w:val="12"/>
+  </w:num>
+  <w:num w:numId="11">
+    <w:abstractNumId w:val="30"/>
+  </w:num>
+  <w:num w:numId="12">
+    <w:abstractNumId w:val="25"/>
+  </w:num>
+  <w:num w:numId="13">
+    <w:abstractNumId w:val="21"/>
+  </w:num>
+  <w:num w:numId="14">
+    <w:abstractNumId w:val="6"/>
+  </w:num>
+  <w:num w:numId="15">
+    <w:abstractNumId w:val="23"/>
+  </w:num>
+  <w:num w:numId="16">
+    <w:abstractNumId w:val="22"/>
+  </w:num>
+  <w:num w:numId="17">
+    <w:abstractNumId w:val="28"/>
+  </w:num>
+  <w:num w:numId="18">
+    <w:abstractNumId w:val="18"/>
+  </w:num>
+  <w:num w:numId="19">
+    <w:abstractNumId w:val="26"/>
+  </w:num>
+  <w:num w:numId="20">
+    <w:abstractNumId w:val="11"/>
+  </w:num>
+  <w:num w:numId="21">
+    <w:abstractNumId w:val="16"/>
+  </w:num>
+  <w:num w:numId="22">
+    <w:abstractNumId w:val="9"/>
+  </w:num>
+  <w:num w:numId="23">
     <w:abstractNumId w:val="34"/>
   </w:num>
-  <w:num w:numId="3">
-    <w:abstractNumId w:val="6"/>
+  <w:num w:numId="24">
+    <w:abstractNumId w:val="3"/>
   </w:num>
-  <w:num w:numId="4">
-    <w:abstractNumId w:val="13"/>
+  <w:num w:numId="25">
+    <w:abstractNumId w:val="24"/>
   </w:num>
-  <w:num w:numId="5">
-    <w:abstractNumId w:val="14"/>
+  <w:num w:numId="26">
+    <w:abstractNumId w:val="5"/>
   </w:num>
-  <w:num w:numId="6">
-    <w:abstractNumId w:val="28"/>
+  <w:num w:numId="27">
+    <w:abstractNumId w:val="32"/>
   </w:num>
-  <w:num w:numId="7">
-    <w:abstractNumId w:val="7"/>
+  <w:num w:numId="28">
+    <w:abstractNumId w:val="2"/>
   </w:num>
-  <w:num w:numId="8">
-    <w:abstractNumId w:val="9"/>
+  <w:num w:numId="29">
+    <w:abstractNumId w:val="33"/>
   </w:num>
-  <w:num w:numId="9">
-    <w:abstractNumId w:val="12"/>
+  <w:num w:numId="30">
+    <w:abstractNumId w:val="35"/>
   </w:num>
-  <w:num w:numId="10">
-    <w:abstractNumId w:val="11"/>
+  <w:num w:numId="31">
+    <w:abstractNumId w:val="36"/>
   </w:num>
-  <w:num w:numId="11">
+  <w:num w:numId="32">
+    <w:abstractNumId w:val="19"/>
+  </w:num>
+  <w:num w:numId="33">
+    <w:abstractNumId w:val="17"/>
+  </w:num>
+  <w:num w:numId="34">
+    <w:abstractNumId w:val="4"/>
+  </w:num>
+  <w:num w:numId="35">
+    <w:abstractNumId w:val="29"/>
+  </w:num>
+  <w:num w:numId="36">
     <w:abstractNumId w:val="27"/>
   </w:num>
-  <w:num w:numId="12">
-    <w:abstractNumId w:val="23"/>
-  </w:num>
-  <w:num w:numId="13">
-    <w:abstractNumId w:val="19"/>
-  </w:num>
-  <w:num w:numId="14">
-    <w:abstractNumId w:val="5"/>
-  </w:num>
-  <w:num w:numId="15">
-    <w:abstractNumId w:val="21"/>
-  </w:num>
-  <w:num w:numId="16">
+  <w:num w:numId="37">
     <w:abstractNumId w:val="20"/>
   </w:num>
-  <w:num w:numId="17">
-    <w:abstractNumId w:val="25"/>
-  </w:num>
-  <w:num w:numId="18">
-    <w:abstractNumId w:val="17"/>
-  </w:num>
-  <w:num w:numId="19">
-    <w:abstractNumId w:val="24"/>
-  </w:num>
-  <w:num w:numId="20">
-    <w:abstractNumId w:val="10"/>
-  </w:num>
-  <w:num w:numId="21">
-    <w:abstractNumId w:val="15"/>
-  </w:num>
-  <w:num w:numId="22">
-    <w:abstractNumId w:val="8"/>
-  </w:num>
-  <w:num w:numId="23">
-    <w:abstractNumId w:val="31"/>
-  </w:num>
-  <w:num w:numId="24">
-    <w:abstractNumId w:val="2"/>
-  </w:num>
-  <w:num w:numId="25">
-    <w:abstractNumId w:val="22"/>
-  </w:num>
-  <w:num w:numId="26">
-    <w:abstractNumId w:val="4"/>
-  </w:num>
-  <w:num w:numId="27">
-    <w:abstractNumId w:val="29"/>
-  </w:num>
-  <w:num w:numId="28">
+  <w:num w:numId="38">
     <w:abstractNumId w:val="1"/>
-  </w:num>
-  <w:num w:numId="29">
-    <w:abstractNumId w:val="30"/>
-  </w:num>
-  <w:num w:numId="30">
-    <w:abstractNumId w:val="32"/>
-  </w:num>
-  <w:num w:numId="31">
-    <w:abstractNumId w:val="33"/>
-  </w:num>
-  <w:num w:numId="32">
-    <w:abstractNumId w:val="18"/>
-  </w:num>
-  <w:num w:numId="33">
-    <w:abstractNumId w:val="16"/>
-  </w:num>
-  <w:num w:numId="34">
-    <w:abstractNumId w:val="3"/>
-  </w:num>
-  <w:num w:numId="35">
-    <w:abstractNumId w:val="26"/>
   </w:num>
 </w:numbering>
 </file>
